--- a/docs/dbGAP_GTEx_data_access_application.docx
+++ b/docs/dbGAP_GTEx_data_access_application.docx
@@ -4,13 +4,43 @@
   <w:body>
     <w:p>
       <w:pPr>
+        <w:rPr/>
+      </w:pPr>
+      <w:r>
         <w:rPr>
           <w:b w:val="1"/>
-        </w:rPr>
-      </w:pPr>
-      <w:r>
+          <w:rtl w:val="0"/>
+        </w:rPr>
+        <w:t xml:space="preserve">Project title: </w:t>
+      </w:r>
+      <w:r>
+        <w:rPr>
+          <w:rtl w:val="0"/>
+        </w:rPr>
+        <w:t xml:space="preserve">Detection of aberrantly expressed genes and pathways in tumor sequencing for precision oncology</w:t>
+      </w:r>
+    </w:p>
+    <w:p>
+      <w:pPr>
         <w:rPr>
           <w:b w:val="1"/>
+        </w:rPr>
+      </w:pPr>
+      <w:r>
+        <w:rPr>
+          <w:rtl w:val="0"/>
+        </w:rPr>
+      </w:r>
+    </w:p>
+    <w:p>
+      <w:pPr>
+        <w:rPr>
+          <w:b w:val="1"/>
+        </w:rPr>
+      </w:pPr>
+      <w:r>
+        <w:rPr>
+          <w:b w:val="1"/>
           <w:rtl w:val="0"/>
         </w:rPr>
         <w:t xml:space="preserve">Public Research Use Statement</w:t>
@@ -89,7 +119,28 @@
         <w:rPr>
           <w:rtl w:val="0"/>
         </w:rPr>
-        <w:t xml:space="preserve">Our objective is to improve the molecular detection and diagnosis of various cancer types, prioritise therapeutic selection and enabling programs in personalised cancer care. To achieve this we generate different levels of high-throughput biological data, such as whole-genome and transcriptome, in the context of routine precision medicine sequencing. Currently, our patient reporting system is based on genome-directed discovery, which we plan to complement with transcriptome profiling to aid identification of aberrantly expressed genes, deregulated pathways, oncogenic fusion genes, as well as stratification of patients into relevant molecular groups. The transcriptomics data are analysed using bcbio RNA-seq pipeline (https://bcbio-nextgen.readthedocs.io/en/latest/contents/pipelines.html#rna-seq) with STAR used for initial alignment, Salmon/Kallisto for quantification and Pizzly/Oncofuse for detecting gene fusions. To identify aberrantly expressed genes, however, we need control samples derived from the same tissue. Hence, we plan to process GTEx raw reads, derived from normal tissue corresponding to the tumor type, with bcbio RNA-seq pipeline to obtain uniformly processed data that can be used as control cohort. This integrative approach will facilitate determining more precise molecular and genetic profile of each patient and ultimately will tailor medical treatment to their individual characteristics.</w:t>
+        <w:t xml:space="preserve">Our objective is to improve the molecular detection and diagnosis of various cancer types, prioritise therapeutic selection and enabling programs in personalised cancer care. To achieve this we generate different levels of high-throughput biological data, such as whole-genome and transcriptome, in the context of routine precision medicine sequencing. Currently, our patient reporting system is based on genome-directed discovery, which we plan to complement with transcriptome profiling to aid identification of aberrantly expressed genes, deregulated pathways, oncogenic fusion genes, as well as stratification of patients into relevant molecular groups.</w:t>
+      </w:r>
+    </w:p>
+    <w:p>
+      <w:pPr>
+        <w:rPr/>
+      </w:pPr>
+      <w:r>
+        <w:rPr>
+          <w:rtl w:val="0"/>
+        </w:rPr>
+      </w:r>
+    </w:p>
+    <w:p>
+      <w:pPr>
+        <w:rPr/>
+      </w:pPr>
+      <w:r>
+        <w:rPr>
+          <w:rtl w:val="0"/>
+        </w:rPr>
+        <w:t xml:space="preserve">The transcriptomics data are analysed using bcbio RNA-seq pipeline (https://bcbio-nextgen.readthedocs.io/en/latest/contents/pipelines.html#rna-seq) with STAR used for initial alignment, Salmon/Kallisto for quantification and Pizzly/Oncofuse for detecting gene fusions. To identify aberrantly expressed genes and deregulated pathways, however, we need control samples derived from the same tissue. Hence, we plan to process GTEx raw reads, derived from normal tissue corresponding to the tumor type, with bcbio RNA-seq pipeline to obtain uniformly processed data that can be used as control cohort. This integrative approach will facilitate determining comprehensive molecular and genetic profile of each patient and ultimately will tailor medical treatment to their individual characteristics.</w:t>
       </w:r>
     </w:p>
     <w:p>

--- a/docs/dbGAP_GTEx_data_access_application.docx
+++ b/docs/dbGAP_GTEx_data_access_application.docx
@@ -1,180 +1,982 @@
 
 <file path=word/document.xml><?xml version="1.0" encoding="utf-8"?>
-<w:document xmlns:mc="http://schemas.openxmlformats.org/markup-compatibility/2006" xmlns:o="urn:schemas-microsoft-com:office:office" xmlns:r="http://schemas.openxmlformats.org/officeDocument/2006/relationships" xmlns:m="http://schemas.openxmlformats.org/officeDocument/2006/math" xmlns:v="urn:schemas-microsoft-com:vml" xmlns:wp="http://schemas.openxmlformats.org/drawingml/2006/wordprocessingDrawing" xmlns:w10="urn:schemas-microsoft-com:office:word" xmlns:w="http://schemas.openxmlformats.org/wordprocessingml/2006/main" xmlns:wne="http://schemas.microsoft.com/office/word/2006/wordml" xmlns:sl="http://schemas.openxmlformats.org/schemaLibrary/2006/main" xmlns:a="http://schemas.openxmlformats.org/drawingml/2006/main" xmlns:pic="http://schemas.openxmlformats.org/drawingml/2006/picture" xmlns:c="http://schemas.openxmlformats.org/drawingml/2006/chart" xmlns:lc="http://schemas.openxmlformats.org/drawingml/2006/lockedCanvas" xmlns:dgm="http://schemas.openxmlformats.org/drawingml/2006/diagram" xmlns:wps="http://schemas.microsoft.com/office/word/2010/wordprocessingShape" xmlns:wpg="http://schemas.microsoft.com/office/word/2010/wordprocessingGroup" xmlns:w14="http://schemas.microsoft.com/office/word/2010/wordml" xmlns:w15="http://schemas.microsoft.com/office/word/2012/wordml">
+<w:document xmlns:wpc="http://schemas.microsoft.com/office/word/2010/wordprocessingCanvas" xmlns:cx="http://schemas.microsoft.com/office/drawing/2014/chartex" xmlns:cx1="http://schemas.microsoft.com/office/drawing/2015/9/8/chartex" xmlns:cx2="http://schemas.microsoft.com/office/drawing/2015/10/21/chartex" xmlns:cx3="http://schemas.microsoft.com/office/drawing/2016/5/9/chartex" xmlns:cx4="http://schemas.microsoft.com/office/drawing/2016/5/10/chartex" xmlns:cx5="http://schemas.microsoft.com/office/drawing/2016/5/11/chartex" xmlns:cx6="http://schemas.microsoft.com/office/drawing/2016/5/12/chartex" xmlns:cx7="http://schemas.microsoft.com/office/drawing/2016/5/13/chartex" xmlns:cx8="http://schemas.microsoft.com/office/drawing/2016/5/14/chartex" xmlns:mc="http://schemas.openxmlformats.org/markup-compatibility/2006" xmlns:aink="http://schemas.microsoft.com/office/drawing/2016/ink" xmlns:am3d="http://schemas.microsoft.com/office/drawing/2017/model3d" xmlns:o="urn:schemas-microsoft-com:office:office" xmlns:r="http://schemas.openxmlformats.org/officeDocument/2006/relationships" xmlns:m="http://schemas.openxmlformats.org/officeDocument/2006/math" xmlns:v="urn:schemas-microsoft-com:vml" xmlns:wp14="http://schemas.microsoft.com/office/word/2010/wordprocessingDrawing" xmlns:wp="http://schemas.openxmlformats.org/drawingml/2006/wordprocessingDrawing" xmlns:w10="urn:schemas-microsoft-com:office:word" xmlns:w="http://schemas.openxmlformats.org/wordprocessingml/2006/main" xmlns:w14="http://schemas.microsoft.com/office/word/2010/wordml" xmlns:w15="http://schemas.microsoft.com/office/word/2012/wordml" xmlns:w16cid="http://schemas.microsoft.com/office/word/2016/wordml/cid" xmlns:w16se="http://schemas.microsoft.com/office/word/2015/wordml/symex" xmlns:wpg="http://schemas.microsoft.com/office/word/2010/wordprocessingGroup" xmlns:wpi="http://schemas.microsoft.com/office/word/2010/wordprocessingInk" xmlns:wne="http://schemas.microsoft.com/office/word/2006/wordml" xmlns:wps="http://schemas.microsoft.com/office/word/2010/wordprocessingShape" mc:Ignorable="w14 w15 w16se w16cid wp14">
   <w:body>
     <w:p>
       <w:pPr>
-        <w:rPr/>
-      </w:pPr>
-      <w:r>
-        <w:rPr>
-          <w:b w:val="1"/>
-          <w:rtl w:val="0"/>
+        <w:jc w:val="both"/>
+      </w:pPr>
+      <w:r>
+        <w:rPr>
+          <w:b/>
         </w:rPr>
         <w:t xml:space="preserve">Project title: </w:t>
       </w:r>
       <w:r>
-        <w:rPr>
-          <w:rtl w:val="0"/>
-        </w:rPr>
-        <w:t xml:space="preserve">Detection of aberrantly expressed genes and pathways in tumor sequencing for precision oncology</w:t>
-      </w:r>
-    </w:p>
-    <w:p>
-      <w:pPr>
-        <w:rPr>
-          <w:b w:val="1"/>
-        </w:rPr>
-      </w:pPr>
-      <w:r>
-        <w:rPr>
-          <w:rtl w:val="0"/>
-        </w:rPr>
-      </w:r>
-    </w:p>
-    <w:p>
-      <w:pPr>
-        <w:rPr>
-          <w:b w:val="1"/>
-        </w:rPr>
-      </w:pPr>
-      <w:r>
-        <w:rPr>
-          <w:b w:val="1"/>
-          <w:rtl w:val="0"/>
-        </w:rPr>
-        <w:t xml:space="preserve">Public Research Use Statement</w:t>
-      </w:r>
-    </w:p>
-    <w:p>
-      <w:pPr>
-        <w:rPr/>
-      </w:pPr>
-      <w:r>
-        <w:rPr>
-          <w:rtl w:val="0"/>
-        </w:rPr>
-      </w:r>
-    </w:p>
-    <w:p>
-      <w:pPr>
-        <w:rPr/>
-      </w:pPr>
-      <w:r>
-        <w:rPr>
-          <w:rtl w:val="0"/>
-        </w:rPr>
-        <w:t xml:space="preserve">We seek to detect aberrantly expressed genes and altered pathways in transcriptome data derived from cancer patients in order to describe their molecular profile, identify actionable oncogenes and predict treatment response. Our standard transcriptome sequencing pipeline, however, does not include sequencing matched normal samples. Thus, we plan to use GTEx normal samples from the same tissue as controls to complement the genome-directed discovery with transcriptome profiling in the context of routine precision medicine sequencing performed in University of Melbourne Centre for Cancer Research (UMCCR).</w:t>
-      </w:r>
-    </w:p>
-    <w:p>
-      <w:pPr>
-        <w:rPr/>
-      </w:pPr>
-      <w:r>
-        <w:rPr>
-          <w:rtl w:val="0"/>
-        </w:rPr>
-      </w:r>
-    </w:p>
-    <w:p>
-      <w:pPr>
-        <w:rPr/>
-      </w:pPr>
-      <w:r>
-        <w:rPr>
-          <w:rtl w:val="0"/>
-        </w:rPr>
-      </w:r>
-    </w:p>
-    <w:p>
-      <w:pPr>
-        <w:rPr>
-          <w:b w:val="1"/>
-        </w:rPr>
-      </w:pPr>
-      <w:r>
-        <w:rPr>
-          <w:b w:val="1"/>
-          <w:rtl w:val="0"/>
-        </w:rPr>
-        <w:t xml:space="preserve">Technical Research Use Statement</w:t>
-      </w:r>
-    </w:p>
-    <w:p>
-      <w:pPr>
-        <w:rPr/>
-      </w:pPr>
-      <w:r>
-        <w:rPr>
-          <w:rtl w:val="0"/>
-        </w:rPr>
-      </w:r>
-    </w:p>
-    <w:p>
-      <w:pPr>
-        <w:rPr/>
-      </w:pPr>
-      <w:r>
-        <w:rPr>
-          <w:rtl w:val="0"/>
-        </w:rPr>
-        <w:t xml:space="preserve">Our objective is to improve the molecular detection and diagnosis of various cancer types, prioritise therapeutic selection and enabling programs in personalised cancer care. To achieve this we generate different levels of high-throughput biological data, such as whole-genome and transcriptome, in the context of routine precision medicine sequencing. Currently, our patient reporting system is based on genome-directed discovery, which we plan to complement with transcriptome profiling to aid identification of aberrantly expressed genes, deregulated pathways, oncogenic fusion genes, as well as stratification of patients into relevant molecular groups.</w:t>
-      </w:r>
-    </w:p>
-    <w:p>
-      <w:pPr>
-        <w:rPr/>
-      </w:pPr>
-      <w:r>
-        <w:rPr>
-          <w:rtl w:val="0"/>
-        </w:rPr>
-      </w:r>
-    </w:p>
-    <w:p>
-      <w:pPr>
-        <w:rPr/>
-      </w:pPr>
-      <w:r>
-        <w:rPr>
-          <w:rtl w:val="0"/>
-        </w:rPr>
-        <w:t xml:space="preserve">The transcriptomics data are analysed using bcbio RNA-seq pipeline (https://bcbio-nextgen.readthedocs.io/en/latest/contents/pipelines.html#rna-seq) with STAR used for initial alignment, Salmon/Kallisto for quantification and Pizzly/Oncofuse for detecting gene fusions. To identify aberrantly expressed genes and deregulated pathways, however, we need control samples derived from the same tissue. Hence, we plan to process GTEx raw reads, derived from normal tissue corresponding to the tumor type, with bcbio RNA-seq pipeline to obtain uniformly processed data that can be used as control cohort. This integrative approach will facilitate determining comprehensive molecular and genetic profile of each patient and ultimately will tailor medical treatment to their individual characteristics.</w:t>
-      </w:r>
-    </w:p>
-    <w:p>
-      <w:pPr>
-        <w:rPr/>
-      </w:pPr>
-      <w:r>
-        <w:rPr>
-          <w:rtl w:val="0"/>
-        </w:rPr>
+        <w:t>Detection of aberrantly expressed genes and pathways in tumor sequencing for precision oncology</w:t>
+      </w:r>
+    </w:p>
+    <w:p>
+      <w:pPr>
+        <w:jc w:val="both"/>
+        <w:rPr>
+          <w:b/>
+        </w:rPr>
+      </w:pPr>
+    </w:p>
+    <w:p>
+      <w:pPr>
+        <w:jc w:val="both"/>
+        <w:rPr>
+          <w:b/>
+        </w:rPr>
+      </w:pPr>
+      <w:r>
+        <w:rPr>
+          <w:b/>
+        </w:rPr>
+        <w:t>Public Research Use Statement</w:t>
+      </w:r>
+    </w:p>
+    <w:p>
+      <w:pPr>
+        <w:jc w:val="both"/>
+      </w:pPr>
+    </w:p>
+    <w:p>
+      <w:pPr>
+        <w:jc w:val="both"/>
+      </w:pPr>
+      <w:r>
+        <w:t>We seek to detect aberrantly expressed genes and altered pathways in transcriptome data derived from cancer patients in order to describe their molecular profile, identify actionable oncogenes and predict treatment response. Our standard transcriptome sequ</w:t>
+      </w:r>
+      <w:r>
+        <w:t xml:space="preserve">encing pipeline, however, does not include sequencing matched normal samples. Thus, we plan to use </w:t>
+      </w:r>
+      <w:r>
+        <w:t>T</w:t>
+      </w:r>
+      <w:r>
+        <w:t>he Genotype-Tissue Expression (</w:t>
+      </w:r>
+      <w:proofErr w:type="spellStart"/>
+      <w:r>
+        <w:t>GTEx</w:t>
+      </w:r>
+      <w:proofErr w:type="spellEnd"/>
+      <w:r>
+        <w:t>)</w:t>
+      </w:r>
+      <w:r>
+        <w:rPr>
+          <w:vertAlign w:val="superscript"/>
+        </w:rPr>
+        <w:t>1</w:t>
+      </w:r>
+      <w:r>
+        <w:t xml:space="preserve"> </w:t>
+      </w:r>
+      <w:r>
+        <w:t xml:space="preserve">normal </w:t>
+      </w:r>
+      <w:proofErr w:type="gramStart"/>
+      <w:r>
+        <w:t>samples</w:t>
+      </w:r>
+      <w:proofErr w:type="gramEnd"/>
+      <w:r>
+        <w:t xml:space="preserve"> data derived </w:t>
+      </w:r>
+      <w:r>
+        <w:t>from the same tissue as controls to complement the genome-directed discovery with transcriptome profiling in the context of routine preci</w:t>
+      </w:r>
+      <w:r>
+        <w:t>sion medicine sequencing performed in University of Melbourne Centre for Cancer Research (UMCCR).</w:t>
+      </w:r>
+    </w:p>
+    <w:p>
+      <w:pPr>
+        <w:jc w:val="both"/>
+      </w:pPr>
+    </w:p>
+    <w:p>
+      <w:pPr>
+        <w:jc w:val="both"/>
+      </w:pPr>
+    </w:p>
+    <w:p>
+      <w:pPr>
+        <w:jc w:val="both"/>
+        <w:rPr>
+          <w:b/>
+        </w:rPr>
+      </w:pPr>
+      <w:r>
+        <w:rPr>
+          <w:b/>
+        </w:rPr>
+        <w:t>Technical Research Use Statement</w:t>
+      </w:r>
+    </w:p>
+    <w:p>
+      <w:pPr>
+        <w:jc w:val="both"/>
+      </w:pPr>
+    </w:p>
+    <w:p>
+      <w:pPr>
+        <w:jc w:val="both"/>
+      </w:pPr>
+      <w:r>
+        <w:t xml:space="preserve">Our objective is to improve the molecular detection and diagnosis of various cancer types, </w:t>
+      </w:r>
+      <w:proofErr w:type="spellStart"/>
+      <w:r>
+        <w:t>prioritise</w:t>
+      </w:r>
+      <w:proofErr w:type="spellEnd"/>
+      <w:r>
+        <w:t xml:space="preserve"> therapeutic selectio</w:t>
+      </w:r>
+      <w:r>
+        <w:t xml:space="preserve">n and enabling programs in </w:t>
+      </w:r>
+      <w:proofErr w:type="spellStart"/>
+      <w:r>
+        <w:t>personalised</w:t>
+      </w:r>
+      <w:proofErr w:type="spellEnd"/>
+      <w:r>
+        <w:t xml:space="preserve"> cancer care. To achieve </w:t>
+      </w:r>
+      <w:r>
+        <w:t>this,</w:t>
+      </w:r>
+      <w:r>
+        <w:t xml:space="preserve"> we generate different levels of high-throughput biological data, such as whole-genome and transcriptome, in the context of routine precision medicine sequencing. Currently, our patient re</w:t>
+      </w:r>
+      <w:r>
+        <w:t>porting system is based on genome-directed discovery, which we plan to complement with transcriptome profiling to aid identification of aberrantly expressed genes, deregulated pathways, oncogenic fusion genes, as well as stratification of patients into rel</w:t>
+      </w:r>
+      <w:r>
+        <w:t>evant molecular groups.</w:t>
+      </w:r>
+    </w:p>
+    <w:p>
+      <w:pPr>
+        <w:jc w:val="both"/>
+      </w:pPr>
+    </w:p>
+    <w:p>
+      <w:pPr>
+        <w:jc w:val="both"/>
+      </w:pPr>
+      <w:r>
+        <w:t xml:space="preserve">The transcriptomics data are </w:t>
+      </w:r>
+      <w:proofErr w:type="spellStart"/>
+      <w:r>
+        <w:t>analysed</w:t>
+      </w:r>
+      <w:proofErr w:type="spellEnd"/>
+      <w:r>
+        <w:t xml:space="preserve"> using </w:t>
+      </w:r>
+      <w:proofErr w:type="spellStart"/>
+      <w:r>
+        <w:t>bcbio</w:t>
+      </w:r>
+      <w:proofErr w:type="spellEnd"/>
+      <w:r>
+        <w:t xml:space="preserve"> RNA-seq</w:t>
+      </w:r>
+      <w:r>
+        <w:rPr>
+          <w:vertAlign w:val="superscript"/>
+        </w:rPr>
+        <w:t>2</w:t>
+      </w:r>
+      <w:r>
+        <w:t xml:space="preserve"> pipeline (https://bcbio-nextgen.readthedocs.io/en/latest/contents/pipelines.html#rna-seq) with STAR</w:t>
+      </w:r>
+      <w:r>
+        <w:rPr>
+          <w:vertAlign w:val="superscript"/>
+        </w:rPr>
+        <w:t>3</w:t>
+      </w:r>
+      <w:r>
+        <w:t xml:space="preserve"> used for initial alignment, Salmon</w:t>
+      </w:r>
+      <w:r>
+        <w:rPr>
+          <w:vertAlign w:val="superscript"/>
+        </w:rPr>
+        <w:t>4</w:t>
+      </w:r>
+      <w:r>
+        <w:t>/Kallisto</w:t>
+      </w:r>
+      <w:r>
+        <w:rPr>
+          <w:vertAlign w:val="superscript"/>
+        </w:rPr>
+        <w:t>5</w:t>
+      </w:r>
+      <w:r>
+        <w:t xml:space="preserve"> for quantification and Pizzly</w:t>
+      </w:r>
+      <w:r>
+        <w:rPr>
+          <w:vertAlign w:val="superscript"/>
+        </w:rPr>
+        <w:t>6</w:t>
+      </w:r>
+      <w:r>
+        <w:t>/Oncofuse</w:t>
+      </w:r>
+      <w:r>
+        <w:rPr>
+          <w:vertAlign w:val="superscript"/>
+        </w:rPr>
+        <w:t>7</w:t>
+      </w:r>
+      <w:r>
+        <w:t xml:space="preserve"> for detecting gene fusions. To identify aberrantly expressed genes and deregulated pathways, however, we need control samples derived from the same tissue. Hence, we plan to process GTEx</w:t>
+      </w:r>
+      <w:r>
+        <w:rPr>
+          <w:vertAlign w:val="superscript"/>
+        </w:rPr>
+        <w:t>1</w:t>
+      </w:r>
+      <w:r>
+        <w:t xml:space="preserve"> raw reads, derived from normal tissue corresponding to the </w:t>
+      </w:r>
+      <w:r>
+        <w:t xml:space="preserve">tumor type, with </w:t>
+      </w:r>
+      <w:proofErr w:type="spellStart"/>
+      <w:r>
+        <w:t>bcbio</w:t>
+      </w:r>
+      <w:proofErr w:type="spellEnd"/>
+      <w:r>
+        <w:t xml:space="preserve"> RNA-</w:t>
+      </w:r>
+      <w:proofErr w:type="spellStart"/>
+      <w:r>
+        <w:t>seq</w:t>
+      </w:r>
+      <w:proofErr w:type="spellEnd"/>
+      <w:r>
+        <w:t xml:space="preserve"> pipeline to obtain uniformly processed data that can be used as control cohort. This integrative approach will facilitate determining comprehensive molecular and genetic profile of each patient and ultimately will tai</w:t>
+      </w:r>
+      <w:bookmarkStart w:id="0" w:name="_GoBack"/>
+      <w:bookmarkEnd w:id="0"/>
+      <w:r>
+        <w:t>lor medi</w:t>
+      </w:r>
+      <w:r>
+        <w:t>cal treatment to their individual characteristics.</w:t>
+      </w:r>
+    </w:p>
+    <w:p>
+      <w:pPr>
+        <w:jc w:val="both"/>
+      </w:pPr>
+    </w:p>
+    <w:p>
+      <w:pPr>
+        <w:jc w:val="both"/>
+      </w:pPr>
+    </w:p>
+    <w:p>
+      <w:pPr>
+        <w:jc w:val="both"/>
+        <w:rPr>
+          <w:b/>
+        </w:rPr>
+      </w:pPr>
+      <w:r>
+        <w:rPr>
+          <w:b/>
+        </w:rPr>
+        <w:t>References</w:t>
+      </w:r>
+    </w:p>
+    <w:p>
+      <w:pPr>
+        <w:jc w:val="both"/>
+      </w:pPr>
+    </w:p>
+    <w:p>
+      <w:pPr>
+        <w:pStyle w:val="ListParagraph"/>
+        <w:numPr>
+          <w:ilvl w:val="0"/>
+          <w:numId w:val="1"/>
+        </w:numPr>
+        <w:jc w:val="both"/>
+      </w:pPr>
+      <w:proofErr w:type="spellStart"/>
+      <w:r>
+        <w:t>GTEx</w:t>
+      </w:r>
+      <w:proofErr w:type="spellEnd"/>
+      <w:r>
+        <w:t xml:space="preserve"> Consortium</w:t>
+      </w:r>
+      <w:r>
+        <w:t xml:space="preserve">, </w:t>
+      </w:r>
+      <w:r>
+        <w:t>Genetic effects on gene expression across human tissues.</w:t>
+      </w:r>
+      <w:r>
+        <w:t xml:space="preserve"> </w:t>
+      </w:r>
+      <w:r>
+        <w:rPr>
+          <w:i/>
+        </w:rPr>
+        <w:t>Nature</w:t>
+      </w:r>
+      <w:r>
+        <w:t xml:space="preserve"> 2017; 550(7675):204-213</w:t>
+      </w:r>
+    </w:p>
+    <w:p>
+      <w:pPr>
+        <w:pStyle w:val="ListParagraph"/>
+        <w:numPr>
+          <w:ilvl w:val="0"/>
+          <w:numId w:val="1"/>
+        </w:numPr>
+        <w:jc w:val="both"/>
+      </w:pPr>
+      <w:proofErr w:type="spellStart"/>
+      <w:r>
+        <w:t>Steinbaugh</w:t>
+      </w:r>
+      <w:proofErr w:type="spellEnd"/>
+      <w:r>
+        <w:t xml:space="preserve"> MJ, </w:t>
+      </w:r>
+      <w:proofErr w:type="spellStart"/>
+      <w:r>
+        <w:t>Pantano</w:t>
+      </w:r>
+      <w:proofErr w:type="spellEnd"/>
+      <w:r>
+        <w:t xml:space="preserve"> L, Kirchner RD </w:t>
+      </w:r>
+      <w:r>
+        <w:rPr>
+          <w:i/>
+        </w:rPr>
+        <w:t>et al</w:t>
+      </w:r>
+      <w:r>
+        <w:t xml:space="preserve">. </w:t>
+      </w:r>
+      <w:proofErr w:type="spellStart"/>
+      <w:r>
+        <w:t>bcbioRNASeq</w:t>
+      </w:r>
+      <w:proofErr w:type="spellEnd"/>
+      <w:r>
+        <w:t xml:space="preserve">: R package for </w:t>
+      </w:r>
+      <w:proofErr w:type="spellStart"/>
+      <w:r>
+        <w:t>bcbio</w:t>
+      </w:r>
+      <w:proofErr w:type="spellEnd"/>
+      <w:r>
+        <w:t xml:space="preserve"> RNA-</w:t>
+      </w:r>
+      <w:proofErr w:type="spellStart"/>
+      <w:r>
+        <w:t>seq</w:t>
+      </w:r>
+      <w:proofErr w:type="spellEnd"/>
+      <w:r>
+        <w:t xml:space="preserve"> analysis</w:t>
+      </w:r>
+      <w:r>
+        <w:t>.</w:t>
+      </w:r>
+      <w:r>
+        <w:t xml:space="preserve"> </w:t>
+      </w:r>
+      <w:r>
+        <w:rPr>
+          <w:i/>
+        </w:rPr>
+        <w:t>F1000Research</w:t>
+      </w:r>
+      <w:r>
+        <w:t xml:space="preserve"> 2018</w:t>
+      </w:r>
+      <w:r>
+        <w:t>;</w:t>
+      </w:r>
+      <w:r>
+        <w:t xml:space="preserve"> 6:1976</w:t>
+      </w:r>
+    </w:p>
+    <w:p>
+      <w:pPr>
+        <w:pStyle w:val="ListParagraph"/>
+        <w:numPr>
+          <w:ilvl w:val="0"/>
+          <w:numId w:val="1"/>
+        </w:numPr>
+        <w:jc w:val="both"/>
+      </w:pPr>
+      <w:proofErr w:type="spellStart"/>
+      <w:r>
+        <w:lastRenderedPageBreak/>
+        <w:t>Dobin</w:t>
+      </w:r>
+      <w:proofErr w:type="spellEnd"/>
+      <w:r>
+        <w:t xml:space="preserve"> A</w:t>
+      </w:r>
+      <w:r>
+        <w:t>, Davis</w:t>
+      </w:r>
+      <w:r>
+        <w:t xml:space="preserve"> CA</w:t>
+      </w:r>
+      <w:r>
+        <w:t>, Schlesinger</w:t>
+      </w:r>
+      <w:r>
+        <w:t xml:space="preserve"> F</w:t>
+      </w:r>
+      <w:r>
+        <w:t xml:space="preserve">, </w:t>
+      </w:r>
+      <w:proofErr w:type="spellStart"/>
+      <w:r>
+        <w:t>Drenkow</w:t>
+      </w:r>
+      <w:proofErr w:type="spellEnd"/>
+      <w:r>
+        <w:t xml:space="preserve"> J</w:t>
+      </w:r>
+      <w:r>
+        <w:t>, Zaleski</w:t>
+      </w:r>
+      <w:r>
+        <w:t xml:space="preserve"> C</w:t>
+      </w:r>
+      <w:r>
+        <w:t>, Jha</w:t>
+      </w:r>
+      <w:r>
+        <w:t xml:space="preserve"> S</w:t>
+      </w:r>
+      <w:r>
+        <w:t xml:space="preserve">, </w:t>
+      </w:r>
+      <w:proofErr w:type="spellStart"/>
+      <w:r>
+        <w:t>Batut</w:t>
+      </w:r>
+      <w:proofErr w:type="spellEnd"/>
+      <w:r>
+        <w:t xml:space="preserve"> P</w:t>
+      </w:r>
+      <w:r>
+        <w:t xml:space="preserve">, </w:t>
+      </w:r>
+      <w:proofErr w:type="spellStart"/>
+      <w:r>
+        <w:t>Chaisson</w:t>
+      </w:r>
+      <w:proofErr w:type="spellEnd"/>
+      <w:r>
+        <w:t xml:space="preserve"> M</w:t>
+      </w:r>
+      <w:r>
+        <w:t xml:space="preserve">, </w:t>
+      </w:r>
+      <w:proofErr w:type="spellStart"/>
+      <w:r>
+        <w:t>Gingeras</w:t>
+      </w:r>
+      <w:proofErr w:type="spellEnd"/>
+      <w:r>
+        <w:t xml:space="preserve"> TR.</w:t>
+      </w:r>
+      <w:r>
+        <w:t xml:space="preserve"> STAR: ultrafast universal RNA-</w:t>
+      </w:r>
+      <w:proofErr w:type="spellStart"/>
+      <w:r>
+        <w:t>seq</w:t>
+      </w:r>
+      <w:proofErr w:type="spellEnd"/>
+      <w:r>
+        <w:t xml:space="preserve"> aligner</w:t>
+      </w:r>
+      <w:r>
+        <w:t>.</w:t>
+      </w:r>
+      <w:r>
+        <w:t xml:space="preserve"> </w:t>
+      </w:r>
+      <w:r>
+        <w:rPr>
+          <w:i/>
+        </w:rPr>
+        <w:t>Bioinformatics</w:t>
+      </w:r>
+      <w:r>
+        <w:rPr>
+          <w:i/>
+        </w:rPr>
+        <w:t xml:space="preserve"> </w:t>
+      </w:r>
+      <w:r>
+        <w:t>2013</w:t>
+      </w:r>
+      <w:r>
+        <w:t>;</w:t>
+      </w:r>
+      <w:r>
+        <w:t xml:space="preserve"> 29</w:t>
+      </w:r>
+      <w:r>
+        <w:t>(</w:t>
+      </w:r>
+      <w:r>
+        <w:t>1</w:t>
+      </w:r>
+      <w:r>
+        <w:t>):</w:t>
+      </w:r>
+      <w:r>
+        <w:t>15</w:t>
+      </w:r>
+      <w:r>
+        <w:t>-</w:t>
+      </w:r>
+      <w:r>
+        <w:t>2</w:t>
+      </w:r>
+      <w:r>
+        <w:t>1</w:t>
+      </w:r>
+    </w:p>
+    <w:p>
+      <w:pPr>
+        <w:pStyle w:val="ListParagraph"/>
+        <w:numPr>
+          <w:ilvl w:val="0"/>
+          <w:numId w:val="1"/>
+        </w:numPr>
+        <w:jc w:val="both"/>
+      </w:pPr>
+      <w:proofErr w:type="spellStart"/>
+      <w:r>
+        <w:t>Patro</w:t>
+      </w:r>
+      <w:proofErr w:type="spellEnd"/>
+      <w:r>
+        <w:t xml:space="preserve"> R, Duggal G, Love MI, Irizarry RA </w:t>
+      </w:r>
+      <w:r>
+        <w:t>and</w:t>
+      </w:r>
+      <w:r>
+        <w:t xml:space="preserve"> Kingsford C. Salmon provides fast and bias-aware quantification of transcript expression. </w:t>
+      </w:r>
+      <w:r>
+        <w:rPr>
+          <w:i/>
+        </w:rPr>
+        <w:t>Nature Methods</w:t>
+      </w:r>
+      <w:r>
+        <w:t xml:space="preserve"> 2017; 14(4):417-419</w:t>
+      </w:r>
+    </w:p>
+    <w:p>
+      <w:pPr>
+        <w:pStyle w:val="ListParagraph"/>
+        <w:numPr>
+          <w:ilvl w:val="0"/>
+          <w:numId w:val="1"/>
+        </w:numPr>
+        <w:jc w:val="both"/>
+      </w:pPr>
+      <w:r>
+        <w:t>Bray</w:t>
+      </w:r>
+      <w:r>
+        <w:t xml:space="preserve"> NL</w:t>
+      </w:r>
+      <w:r>
+        <w:t>, Pimentel</w:t>
+      </w:r>
+      <w:r>
+        <w:t xml:space="preserve"> H</w:t>
+      </w:r>
+      <w:r>
+        <w:t xml:space="preserve">, </w:t>
+      </w:r>
+      <w:proofErr w:type="spellStart"/>
+      <w:r>
+        <w:t>Melsted</w:t>
+      </w:r>
+      <w:proofErr w:type="spellEnd"/>
+      <w:r>
+        <w:t xml:space="preserve"> P</w:t>
+      </w:r>
+      <w:r>
+        <w:t xml:space="preserve"> and </w:t>
+      </w:r>
+      <w:proofErr w:type="spellStart"/>
+      <w:r>
+        <w:t>Pachter</w:t>
+      </w:r>
+      <w:proofErr w:type="spellEnd"/>
+      <w:r>
+        <w:t xml:space="preserve"> L.</w:t>
+      </w:r>
+      <w:r>
+        <w:t xml:space="preserve"> Near-optimal probabilistic RNA-</w:t>
+      </w:r>
+      <w:proofErr w:type="spellStart"/>
+      <w:r>
+        <w:t>seq</w:t>
+      </w:r>
+      <w:proofErr w:type="spellEnd"/>
+      <w:r>
+        <w:t xml:space="preserve"> quantification</w:t>
+      </w:r>
+      <w:r>
+        <w:t>.</w:t>
+      </w:r>
+      <w:r>
+        <w:t xml:space="preserve"> </w:t>
+      </w:r>
+      <w:r>
+        <w:rPr>
+          <w:i/>
+        </w:rPr>
+        <w:t>Nature Biotechnology</w:t>
+      </w:r>
+      <w:r>
+        <w:t xml:space="preserve"> </w:t>
+      </w:r>
+      <w:r>
+        <w:t xml:space="preserve">2016; </w:t>
+      </w:r>
+      <w:r>
+        <w:t>34</w:t>
+      </w:r>
+      <w:r>
+        <w:t>(5):</w:t>
+      </w:r>
+      <w:r>
+        <w:t>525</w:t>
+      </w:r>
+      <w:r>
+        <w:t>-</w:t>
+      </w:r>
+      <w:r>
+        <w:t>527</w:t>
+      </w:r>
+    </w:p>
+    <w:p>
+      <w:pPr>
+        <w:pStyle w:val="ListParagraph"/>
+        <w:numPr>
+          <w:ilvl w:val="0"/>
+          <w:numId w:val="1"/>
+        </w:numPr>
+        <w:jc w:val="both"/>
+      </w:pPr>
+      <w:proofErr w:type="spellStart"/>
+      <w:r>
+        <w:t>Melsted</w:t>
+      </w:r>
+      <w:proofErr w:type="spellEnd"/>
+      <w:r>
+        <w:t xml:space="preserve"> P</w:t>
+      </w:r>
+      <w:r>
+        <w:t xml:space="preserve">, </w:t>
+      </w:r>
+      <w:proofErr w:type="spellStart"/>
+      <w:r>
+        <w:t>Hateley</w:t>
+      </w:r>
+      <w:proofErr w:type="spellEnd"/>
+      <w:r>
+        <w:t xml:space="preserve"> S</w:t>
+      </w:r>
+      <w:r>
+        <w:t>, Joseph</w:t>
+      </w:r>
+      <w:r>
+        <w:t xml:space="preserve"> IC</w:t>
+      </w:r>
+      <w:r>
+        <w:t>, Pimentel</w:t>
+      </w:r>
+      <w:r>
+        <w:t xml:space="preserve"> H</w:t>
+      </w:r>
+      <w:r>
+        <w:t>, Bray</w:t>
+      </w:r>
+      <w:r>
+        <w:t xml:space="preserve"> NL</w:t>
+      </w:r>
+      <w:r>
+        <w:t xml:space="preserve">, </w:t>
+      </w:r>
+      <w:proofErr w:type="spellStart"/>
+      <w:r>
+        <w:t>Pachter</w:t>
+      </w:r>
+      <w:proofErr w:type="spellEnd"/>
+      <w:r>
+        <w:t xml:space="preserve"> L</w:t>
+      </w:r>
+      <w:r>
+        <w:t xml:space="preserve">. Fusion detection and quantification by </w:t>
+      </w:r>
+      <w:proofErr w:type="gramStart"/>
+      <w:r>
+        <w:t>pseudoalignment</w:t>
+      </w:r>
+      <w:r>
+        <w:t xml:space="preserve">. </w:t>
+      </w:r>
+      <w:proofErr w:type="spellStart"/>
+      <w:proofErr w:type="gramEnd"/>
+      <w:r>
+        <w:rPr>
+          <w:i/>
+        </w:rPr>
+        <w:t>bioRxiv</w:t>
+      </w:r>
+      <w:proofErr w:type="spellEnd"/>
+      <w:r>
+        <w:t xml:space="preserve"> </w:t>
+      </w:r>
+      <w:r>
+        <w:t>2017</w:t>
+      </w:r>
+      <w:r>
+        <w:t xml:space="preserve">; </w:t>
+      </w:r>
+      <w:proofErr w:type="spellStart"/>
+      <w:r>
+        <w:t>doi</w:t>
+      </w:r>
+      <w:proofErr w:type="spellEnd"/>
+      <w:r>
+        <w:t xml:space="preserve">: </w:t>
+      </w:r>
+      <w:hyperlink r:id="rId5" w:history="1">
+        <w:r>
+          <w:rPr>
+            <w:rStyle w:val="Hyperlink"/>
+          </w:rPr>
+          <w:t>https://doi.org/10.1101/166322</w:t>
+        </w:r>
+      </w:hyperlink>
+    </w:p>
+    <w:p>
+      <w:pPr>
+        <w:pStyle w:val="ListParagraph"/>
+        <w:numPr>
+          <w:ilvl w:val="0"/>
+          <w:numId w:val="1"/>
+        </w:numPr>
+        <w:jc w:val="both"/>
+      </w:pPr>
+      <w:proofErr w:type="spellStart"/>
+      <w:r>
+        <w:t>Shugay</w:t>
+      </w:r>
+      <w:proofErr w:type="spellEnd"/>
+      <w:r>
+        <w:t xml:space="preserve"> M</w:t>
+      </w:r>
+      <w:r>
+        <w:t xml:space="preserve">, Ortiz de </w:t>
+      </w:r>
+      <w:proofErr w:type="spellStart"/>
+      <w:r>
+        <w:t>Mendíbil</w:t>
+      </w:r>
+      <w:proofErr w:type="spellEnd"/>
+      <w:r>
+        <w:t xml:space="preserve"> I</w:t>
+      </w:r>
+      <w:r>
+        <w:t xml:space="preserve">, </w:t>
+      </w:r>
+      <w:proofErr w:type="spellStart"/>
+      <w:r>
+        <w:t>Vizmanos</w:t>
+      </w:r>
+      <w:proofErr w:type="spellEnd"/>
+      <w:r>
+        <w:t xml:space="preserve"> JL</w:t>
+      </w:r>
+      <w:r>
+        <w:t xml:space="preserve"> and Novo</w:t>
+      </w:r>
+      <w:r>
+        <w:t xml:space="preserve"> FJ</w:t>
+      </w:r>
+      <w:r>
+        <w:t xml:space="preserve">. </w:t>
+      </w:r>
+      <w:proofErr w:type="spellStart"/>
+      <w:r>
+        <w:t>Oncofuse</w:t>
+      </w:r>
+      <w:proofErr w:type="spellEnd"/>
+      <w:r>
+        <w:t xml:space="preserve">: a computational framework for the prediction of the oncogenic potential of gene fusions. </w:t>
+      </w:r>
+      <w:r>
+        <w:rPr>
+          <w:i/>
+        </w:rPr>
+        <w:t>Bioinformatics</w:t>
+      </w:r>
+      <w:r>
+        <w:t xml:space="preserve"> 2013; 29(20)2539-2546</w:t>
       </w:r>
     </w:p>
     <w:sectPr>
-      <w:pgSz w:h="15840" w:w="12240"/>
-      <w:pgMar w:bottom="1440" w:top="1440" w:left="1440" w:right="1440" w:header="720" w:footer="720"/>
+      <w:pgSz w:w="12240" w:h="15840"/>
+      <w:pgMar w:top="1440" w:right="1440" w:bottom="1440" w:left="1440" w:header="720" w:footer="720" w:gutter="0"/>
       <w:pgNumType w:start="1"/>
+      <w:cols w:space="720"/>
     </w:sectPr>
   </w:body>
 </w:document>
 </file>
 
 <file path=word/numbering.xml><?xml version="1.0" encoding="utf-8"?>
-<w:numbering xmlns:mc="http://schemas.openxmlformats.org/markup-compatibility/2006" xmlns:o="urn:schemas-microsoft-com:office:office" xmlns:r="http://schemas.openxmlformats.org/officeDocument/2006/relationships" xmlns:m="http://schemas.openxmlformats.org/officeDocument/2006/math" xmlns:v="urn:schemas-microsoft-com:vml" xmlns:wp="http://schemas.openxmlformats.org/drawingml/2006/wordprocessingDrawing" xmlns:w10="urn:schemas-microsoft-com:office:word" xmlns:w="http://schemas.openxmlformats.org/wordprocessingml/2006/main" xmlns:wne="http://schemas.microsoft.com/office/word/2006/wordml" xmlns:sl="http://schemas.openxmlformats.org/schemaLibrary/2006/main" xmlns:a="http://schemas.openxmlformats.org/drawingml/2006/main" xmlns:pic="http://schemas.openxmlformats.org/drawingml/2006/picture" xmlns:c="http://schemas.openxmlformats.org/drawingml/2006/chart" xmlns:lc="http://schemas.openxmlformats.org/drawingml/2006/lockedCanvas" xmlns:dgm="http://schemas.openxmlformats.org/drawingml/2006/diagram" xmlns:wps="http://schemas.microsoft.com/office/word/2010/wordprocessingShape" xmlns:wpg="http://schemas.microsoft.com/office/word/2010/wordprocessingGroup" xmlns:w14="http://schemas.microsoft.com/office/word/2010/wordml" xmlns:w15="http://schemas.microsoft.com/office/word/2012/wordml"/>
+<w:numbering xmlns:wpc="http://schemas.microsoft.com/office/word/2010/wordprocessingCanvas" xmlns:cx="http://schemas.microsoft.com/office/drawing/2014/chartex" xmlns:cx1="http://schemas.microsoft.com/office/drawing/2015/9/8/chartex" xmlns:cx2="http://schemas.microsoft.com/office/drawing/2015/10/21/chartex" xmlns:cx3="http://schemas.microsoft.com/office/drawing/2016/5/9/chartex" xmlns:cx4="http://schemas.microsoft.com/office/drawing/2016/5/10/chartex" xmlns:cx5="http://schemas.microsoft.com/office/drawing/2016/5/11/chartex" xmlns:cx6="http://schemas.microsoft.com/office/drawing/2016/5/12/chartex" xmlns:cx7="http://schemas.microsoft.com/office/drawing/2016/5/13/chartex" xmlns:cx8="http://schemas.microsoft.com/office/drawing/2016/5/14/chartex" xmlns:mc="http://schemas.openxmlformats.org/markup-compatibility/2006" xmlns:aink="http://schemas.microsoft.com/office/drawing/2016/ink" xmlns:am3d="http://schemas.microsoft.com/office/drawing/2017/model3d" xmlns:o="urn:schemas-microsoft-com:office:office" xmlns:r="http://schemas.openxmlformats.org/officeDocument/2006/relationships" xmlns:m="http://schemas.openxmlformats.org/officeDocument/2006/math" xmlns:v="urn:schemas-microsoft-com:vml" xmlns:wp14="http://schemas.microsoft.com/office/word/2010/wordprocessingDrawing" xmlns:wp="http://schemas.openxmlformats.org/drawingml/2006/wordprocessingDrawing" xmlns:w10="urn:schemas-microsoft-com:office:word" xmlns:w="http://schemas.openxmlformats.org/wordprocessingml/2006/main" xmlns:w14="http://schemas.microsoft.com/office/word/2010/wordml" xmlns:w15="http://schemas.microsoft.com/office/word/2012/wordml" xmlns:w16cid="http://schemas.microsoft.com/office/word/2016/wordml/cid" xmlns:w16se="http://schemas.microsoft.com/office/word/2015/wordml/symex" xmlns:wpg="http://schemas.microsoft.com/office/word/2010/wordprocessingGroup" xmlns:wpi="http://schemas.microsoft.com/office/word/2010/wordprocessingInk" xmlns:wne="http://schemas.microsoft.com/office/word/2006/wordml" xmlns:wps="http://schemas.microsoft.com/office/word/2010/wordprocessingShape" mc:Ignorable="w14 w15 w16se w16cid wp14">
+  <w:abstractNum w:abstractNumId="0" w15:restartNumberingAfterBreak="0">
+    <w:nsid w:val="3A3B2904"/>
+    <w:multiLevelType w:val="hybridMultilevel"/>
+    <w:tmpl w:val="007263AC"/>
+    <w:lvl w:ilvl="0" w:tplc="0409000F">
+      <w:start w:val="1"/>
+      <w:numFmt w:val="decimal"/>
+      <w:lvlText w:val="%1."/>
+      <w:lvlJc w:val="left"/>
+      <w:pPr>
+        <w:ind w:left="720" w:hanging="360"/>
+      </w:pPr>
+      <w:rPr>
+        <w:rFonts w:hint="default"/>
+      </w:rPr>
+    </w:lvl>
+    <w:lvl w:ilvl="1" w:tplc="04090019" w:tentative="1">
+      <w:start w:val="1"/>
+      <w:numFmt w:val="lowerLetter"/>
+      <w:lvlText w:val="%2."/>
+      <w:lvlJc w:val="left"/>
+      <w:pPr>
+        <w:ind w:left="1440" w:hanging="360"/>
+      </w:pPr>
+    </w:lvl>
+    <w:lvl w:ilvl="2" w:tplc="0409001B" w:tentative="1">
+      <w:start w:val="1"/>
+      <w:numFmt w:val="lowerRoman"/>
+      <w:lvlText w:val="%3."/>
+      <w:lvlJc w:val="right"/>
+      <w:pPr>
+        <w:ind w:left="2160" w:hanging="180"/>
+      </w:pPr>
+    </w:lvl>
+    <w:lvl w:ilvl="3" w:tplc="0409000F" w:tentative="1">
+      <w:start w:val="1"/>
+      <w:numFmt w:val="decimal"/>
+      <w:lvlText w:val="%4."/>
+      <w:lvlJc w:val="left"/>
+      <w:pPr>
+        <w:ind w:left="2880" w:hanging="360"/>
+      </w:pPr>
+    </w:lvl>
+    <w:lvl w:ilvl="4" w:tplc="04090019" w:tentative="1">
+      <w:start w:val="1"/>
+      <w:numFmt w:val="lowerLetter"/>
+      <w:lvlText w:val="%5."/>
+      <w:lvlJc w:val="left"/>
+      <w:pPr>
+        <w:ind w:left="3600" w:hanging="360"/>
+      </w:pPr>
+    </w:lvl>
+    <w:lvl w:ilvl="5" w:tplc="0409001B" w:tentative="1">
+      <w:start w:val="1"/>
+      <w:numFmt w:val="lowerRoman"/>
+      <w:lvlText w:val="%6."/>
+      <w:lvlJc w:val="right"/>
+      <w:pPr>
+        <w:ind w:left="4320" w:hanging="180"/>
+      </w:pPr>
+    </w:lvl>
+    <w:lvl w:ilvl="6" w:tplc="0409000F" w:tentative="1">
+      <w:start w:val="1"/>
+      <w:numFmt w:val="decimal"/>
+      <w:lvlText w:val="%7."/>
+      <w:lvlJc w:val="left"/>
+      <w:pPr>
+        <w:ind w:left="5040" w:hanging="360"/>
+      </w:pPr>
+    </w:lvl>
+    <w:lvl w:ilvl="7" w:tplc="04090019" w:tentative="1">
+      <w:start w:val="1"/>
+      <w:numFmt w:val="lowerLetter"/>
+      <w:lvlText w:val="%8."/>
+      <w:lvlJc w:val="left"/>
+      <w:pPr>
+        <w:ind w:left="5760" w:hanging="360"/>
+      </w:pPr>
+    </w:lvl>
+    <w:lvl w:ilvl="8" w:tplc="0409001B" w:tentative="1">
+      <w:start w:val="1"/>
+      <w:numFmt w:val="lowerRoman"/>
+      <w:lvlText w:val="%9."/>
+      <w:lvlJc w:val="right"/>
+      <w:pPr>
+        <w:ind w:left="6480" w:hanging="180"/>
+      </w:pPr>
+    </w:lvl>
+  </w:abstractNum>
+  <w:num w:numId="1">
+    <w:abstractNumId w:val="0"/>
+  </w:num>
+</w:numbering>
 </file>
 
 <file path=word/styles.xml><?xml version="1.0" encoding="utf-8"?>
-<w:styles xmlns:mc="http://schemas.openxmlformats.org/markup-compatibility/2006" xmlns:o="urn:schemas-microsoft-com:office:office" xmlns:r="http://schemas.openxmlformats.org/officeDocument/2006/relationships" xmlns:m="http://schemas.openxmlformats.org/officeDocument/2006/math" xmlns:v="urn:schemas-microsoft-com:vml" xmlns:wp="http://schemas.openxmlformats.org/drawingml/2006/wordprocessingDrawing" xmlns:w10="urn:schemas-microsoft-com:office:word" xmlns:w="http://schemas.openxmlformats.org/wordprocessingml/2006/main" xmlns:wne="http://schemas.microsoft.com/office/word/2006/wordml" xmlns:sl="http://schemas.openxmlformats.org/schemaLibrary/2006/main" xmlns:a="http://schemas.openxmlformats.org/drawingml/2006/main" xmlns:pic="http://schemas.openxmlformats.org/drawingml/2006/picture" xmlns:c="http://schemas.openxmlformats.org/drawingml/2006/chart" xmlns:lc="http://schemas.openxmlformats.org/drawingml/2006/lockedCanvas" xmlns:dgm="http://schemas.openxmlformats.org/drawingml/2006/diagram" xmlns:wps="http://schemas.microsoft.com/office/word/2010/wordprocessingShape" xmlns:wpg="http://schemas.microsoft.com/office/word/2010/wordprocessingGroup" xmlns:w14="http://schemas.microsoft.com/office/word/2010/wordml" xmlns:w15="http://schemas.microsoft.com/office/word/2012/wordml">
+<w:styles xmlns:mc="http://schemas.openxmlformats.org/markup-compatibility/2006" xmlns:r="http://schemas.openxmlformats.org/officeDocument/2006/relationships" xmlns:w="http://schemas.openxmlformats.org/wordprocessingml/2006/main" xmlns:w14="http://schemas.microsoft.com/office/word/2010/wordml" xmlns:w15="http://schemas.microsoft.com/office/word/2012/wordml" xmlns:w16cid="http://schemas.microsoft.com/office/word/2016/wordml/cid" xmlns:w16se="http://schemas.microsoft.com/office/word/2015/wordml/symex" mc:Ignorable="w14 w15 w16se w16cid">
   <w:docDefaults>
     <w:rPrDefault>
       <w:rPr>
-        <w:rFonts w:ascii="Arial" w:cs="Arial" w:eastAsia="Arial" w:hAnsi="Arial"/>
+        <w:rFonts w:ascii="Arial" w:eastAsia="Arial" w:hAnsi="Arial" w:cs="Arial"/>
         <w:sz w:val="22"/>
         <w:szCs w:val="22"/>
-        <w:lang w:val="en"/>
+        <w:lang w:val="en" w:eastAsia="en-US" w:bidi="ar-SA"/>
       </w:rPr>
     </w:rPrDefault>
     <w:pPrDefault>
@@ -183,20 +985,398 @@
       </w:pPr>
     </w:pPrDefault>
   </w:docDefaults>
-  <w:style w:type="paragraph" w:styleId="Normal" w:default="1">
-    <w:name w:val="normal"/>
-  </w:style>
-  <w:style w:type="table" w:styleId="TableNormal" w:default="1">
-    <w:name w:val="Table Normal"/>
+  <w:latentStyles w:defLockedState="0" w:defUIPriority="99" w:defSemiHidden="0" w:defUnhideWhenUsed="0" w:defQFormat="0" w:count="375">
+    <w:lsdException w:name="Normal" w:uiPriority="0" w:qFormat="1"/>
+    <w:lsdException w:name="heading 1" w:uiPriority="9" w:qFormat="1"/>
+    <w:lsdException w:name="heading 2" w:semiHidden="1" w:uiPriority="9" w:unhideWhenUsed="1" w:qFormat="1"/>
+    <w:lsdException w:name="heading 3" w:semiHidden="1" w:uiPriority="9" w:unhideWhenUsed="1" w:qFormat="1"/>
+    <w:lsdException w:name="heading 4" w:semiHidden="1" w:uiPriority="9" w:unhideWhenUsed="1" w:qFormat="1"/>
+    <w:lsdException w:name="heading 5" w:semiHidden="1" w:uiPriority="9" w:unhideWhenUsed="1" w:qFormat="1"/>
+    <w:lsdException w:name="heading 6" w:semiHidden="1" w:uiPriority="9" w:unhideWhenUsed="1" w:qFormat="1"/>
+    <w:lsdException w:name="heading 7" w:semiHidden="1" w:uiPriority="9" w:unhideWhenUsed="1" w:qFormat="1"/>
+    <w:lsdException w:name="heading 8" w:semiHidden="1" w:uiPriority="9" w:unhideWhenUsed="1" w:qFormat="1"/>
+    <w:lsdException w:name="heading 9" w:semiHidden="1" w:uiPriority="9" w:unhideWhenUsed="1" w:qFormat="1"/>
+    <w:lsdException w:name="index 1" w:semiHidden="1" w:unhideWhenUsed="1"/>
+    <w:lsdException w:name="index 2" w:semiHidden="1" w:unhideWhenUsed="1"/>
+    <w:lsdException w:name="index 3" w:semiHidden="1" w:unhideWhenUsed="1"/>
+    <w:lsdException w:name="index 4" w:semiHidden="1" w:unhideWhenUsed="1"/>
+    <w:lsdException w:name="index 5" w:semiHidden="1" w:unhideWhenUsed="1"/>
+    <w:lsdException w:name="index 6" w:semiHidden="1" w:unhideWhenUsed="1"/>
+    <w:lsdException w:name="index 7" w:semiHidden="1" w:unhideWhenUsed="1"/>
+    <w:lsdException w:name="index 8" w:semiHidden="1" w:unhideWhenUsed="1"/>
+    <w:lsdException w:name="index 9" w:semiHidden="1" w:unhideWhenUsed="1"/>
+    <w:lsdException w:name="toc 1" w:semiHidden="1" w:uiPriority="39" w:unhideWhenUsed="1"/>
+    <w:lsdException w:name="toc 2" w:semiHidden="1" w:uiPriority="39" w:unhideWhenUsed="1"/>
+    <w:lsdException w:name="toc 3" w:semiHidden="1" w:uiPriority="39" w:unhideWhenUsed="1"/>
+    <w:lsdException w:name="toc 4" w:semiHidden="1" w:uiPriority="39" w:unhideWhenUsed="1"/>
+    <w:lsdException w:name="toc 5" w:semiHidden="1" w:uiPriority="39" w:unhideWhenUsed="1"/>
+    <w:lsdException w:name="toc 6" w:semiHidden="1" w:uiPriority="39" w:unhideWhenUsed="1"/>
+    <w:lsdException w:name="toc 7" w:semiHidden="1" w:uiPriority="39" w:unhideWhenUsed="1"/>
+    <w:lsdException w:name="toc 8" w:semiHidden="1" w:uiPriority="39" w:unhideWhenUsed="1"/>
+    <w:lsdException w:name="toc 9" w:semiHidden="1" w:uiPriority="39" w:unhideWhenUsed="1"/>
+    <w:lsdException w:name="Normal Indent" w:semiHidden="1" w:unhideWhenUsed="1"/>
+    <w:lsdException w:name="footnote text" w:semiHidden="1" w:unhideWhenUsed="1"/>
+    <w:lsdException w:name="annotation text" w:semiHidden="1" w:unhideWhenUsed="1"/>
+    <w:lsdException w:name="header" w:semiHidden="1" w:unhideWhenUsed="1"/>
+    <w:lsdException w:name="footer" w:semiHidden="1" w:unhideWhenUsed="1"/>
+    <w:lsdException w:name="index heading" w:semiHidden="1" w:unhideWhenUsed="1"/>
+    <w:lsdException w:name="caption" w:semiHidden="1" w:uiPriority="35" w:unhideWhenUsed="1" w:qFormat="1"/>
+    <w:lsdException w:name="table of figures" w:semiHidden="1" w:unhideWhenUsed="1"/>
+    <w:lsdException w:name="envelope address" w:semiHidden="1" w:unhideWhenUsed="1"/>
+    <w:lsdException w:name="envelope return" w:semiHidden="1" w:unhideWhenUsed="1"/>
+    <w:lsdException w:name="footnote reference" w:semiHidden="1" w:unhideWhenUsed="1"/>
+    <w:lsdException w:name="annotation reference" w:semiHidden="1" w:unhideWhenUsed="1"/>
+    <w:lsdException w:name="line number" w:semiHidden="1" w:unhideWhenUsed="1"/>
+    <w:lsdException w:name="page number" w:semiHidden="1" w:unhideWhenUsed="1"/>
+    <w:lsdException w:name="endnote reference" w:semiHidden="1" w:unhideWhenUsed="1"/>
+    <w:lsdException w:name="endnote text" w:semiHidden="1" w:unhideWhenUsed="1"/>
+    <w:lsdException w:name="table of authorities" w:semiHidden="1" w:unhideWhenUsed="1"/>
+    <w:lsdException w:name="macro" w:semiHidden="1" w:unhideWhenUsed="1"/>
+    <w:lsdException w:name="toa heading" w:semiHidden="1" w:unhideWhenUsed="1"/>
+    <w:lsdException w:name="List" w:semiHidden="1" w:unhideWhenUsed="1"/>
+    <w:lsdException w:name="List Bullet" w:semiHidden="1" w:unhideWhenUsed="1"/>
+    <w:lsdException w:name="List Number" w:semiHidden="1" w:unhideWhenUsed="1"/>
+    <w:lsdException w:name="List 2" w:semiHidden="1" w:unhideWhenUsed="1"/>
+    <w:lsdException w:name="List 3" w:semiHidden="1" w:unhideWhenUsed="1"/>
+    <w:lsdException w:name="List 4" w:semiHidden="1" w:unhideWhenUsed="1"/>
+    <w:lsdException w:name="List 5" w:semiHidden="1" w:unhideWhenUsed="1"/>
+    <w:lsdException w:name="List Bullet 2" w:semiHidden="1" w:unhideWhenUsed="1"/>
+    <w:lsdException w:name="List Bullet 3" w:semiHidden="1" w:unhideWhenUsed="1"/>
+    <w:lsdException w:name="List Bullet 4" w:semiHidden="1" w:unhideWhenUsed="1"/>
+    <w:lsdException w:name="List Bullet 5" w:semiHidden="1" w:unhideWhenUsed="1"/>
+    <w:lsdException w:name="List Number 2" w:semiHidden="1" w:unhideWhenUsed="1"/>
+    <w:lsdException w:name="List Number 3" w:semiHidden="1" w:unhideWhenUsed="1"/>
+    <w:lsdException w:name="List Number 4" w:semiHidden="1" w:unhideWhenUsed="1"/>
+    <w:lsdException w:name="List Number 5" w:semiHidden="1" w:unhideWhenUsed="1"/>
+    <w:lsdException w:name="Title" w:uiPriority="10" w:qFormat="1"/>
+    <w:lsdException w:name="Closing" w:semiHidden="1" w:unhideWhenUsed="1"/>
+    <w:lsdException w:name="Signature" w:semiHidden="1" w:unhideWhenUsed="1"/>
+    <w:lsdException w:name="Default Paragraph Font" w:semiHidden="1" w:uiPriority="1" w:unhideWhenUsed="1"/>
+    <w:lsdException w:name="Body Text" w:semiHidden="1" w:unhideWhenUsed="1"/>
+    <w:lsdException w:name="Body Text Indent" w:semiHidden="1" w:unhideWhenUsed="1"/>
+    <w:lsdException w:name="List Continue" w:semiHidden="1" w:unhideWhenUsed="1"/>
+    <w:lsdException w:name="List Continue 2" w:semiHidden="1" w:unhideWhenUsed="1"/>
+    <w:lsdException w:name="List Continue 3" w:semiHidden="1" w:unhideWhenUsed="1"/>
+    <w:lsdException w:name="List Continue 4" w:semiHidden="1" w:unhideWhenUsed="1"/>
+    <w:lsdException w:name="List Continue 5" w:semiHidden="1" w:unhideWhenUsed="1"/>
+    <w:lsdException w:name="Message Header" w:semiHidden="1" w:unhideWhenUsed="1"/>
+    <w:lsdException w:name="Subtitle" w:uiPriority="11" w:qFormat="1"/>
+    <w:lsdException w:name="Salutation" w:semiHidden="1" w:unhideWhenUsed="1"/>
+    <w:lsdException w:name="Date" w:semiHidden="1" w:unhideWhenUsed="1"/>
+    <w:lsdException w:name="Body Text First Indent" w:semiHidden="1" w:unhideWhenUsed="1"/>
+    <w:lsdException w:name="Body Text First Indent 2" w:semiHidden="1" w:unhideWhenUsed="1"/>
+    <w:lsdException w:name="Note Heading" w:semiHidden="1" w:unhideWhenUsed="1"/>
+    <w:lsdException w:name="Body Text 2" w:semiHidden="1" w:unhideWhenUsed="1"/>
+    <w:lsdException w:name="Body Text 3" w:semiHidden="1" w:unhideWhenUsed="1"/>
+    <w:lsdException w:name="Body Text Indent 2" w:semiHidden="1" w:unhideWhenUsed="1"/>
+    <w:lsdException w:name="Body Text Indent 3" w:semiHidden="1" w:unhideWhenUsed="1"/>
+    <w:lsdException w:name="Block Text" w:semiHidden="1" w:unhideWhenUsed="1"/>
+    <w:lsdException w:name="Hyperlink" w:semiHidden="1" w:unhideWhenUsed="1"/>
+    <w:lsdException w:name="FollowedHyperlink" w:semiHidden="1" w:unhideWhenUsed="1"/>
+    <w:lsdException w:name="Strong" w:uiPriority="22" w:qFormat="1"/>
+    <w:lsdException w:name="Emphasis" w:uiPriority="20" w:qFormat="1"/>
+    <w:lsdException w:name="Document Map" w:semiHidden="1" w:unhideWhenUsed="1"/>
+    <w:lsdException w:name="Plain Text" w:semiHidden="1" w:unhideWhenUsed="1"/>
+    <w:lsdException w:name="E-mail Signature" w:semiHidden="1" w:unhideWhenUsed="1"/>
+    <w:lsdException w:name="HTML Top of Form" w:semiHidden="1" w:unhideWhenUsed="1"/>
+    <w:lsdException w:name="HTML Bottom of Form" w:semiHidden="1" w:unhideWhenUsed="1"/>
+    <w:lsdException w:name="Normal (Web)" w:semiHidden="1" w:unhideWhenUsed="1"/>
+    <w:lsdException w:name="HTML Acronym" w:semiHidden="1" w:unhideWhenUsed="1"/>
+    <w:lsdException w:name="HTML Address" w:semiHidden="1" w:unhideWhenUsed="1"/>
+    <w:lsdException w:name="HTML Cite" w:semiHidden="1" w:unhideWhenUsed="1"/>
+    <w:lsdException w:name="HTML Code" w:semiHidden="1" w:unhideWhenUsed="1"/>
+    <w:lsdException w:name="HTML Definition" w:semiHidden="1" w:unhideWhenUsed="1"/>
+    <w:lsdException w:name="HTML Keyboard" w:semiHidden="1" w:unhideWhenUsed="1"/>
+    <w:lsdException w:name="HTML Preformatted" w:semiHidden="1" w:unhideWhenUsed="1"/>
+    <w:lsdException w:name="HTML Sample" w:semiHidden="1" w:unhideWhenUsed="1"/>
+    <w:lsdException w:name="HTML Typewriter" w:semiHidden="1" w:unhideWhenUsed="1"/>
+    <w:lsdException w:name="HTML Variable" w:semiHidden="1" w:unhideWhenUsed="1"/>
+    <w:lsdException w:name="Normal Table" w:semiHidden="1" w:unhideWhenUsed="1"/>
+    <w:lsdException w:name="annotation subject" w:semiHidden="1" w:unhideWhenUsed="1"/>
+    <w:lsdException w:name="No List" w:semiHidden="1" w:unhideWhenUsed="1"/>
+    <w:lsdException w:name="Outline List 1" w:semiHidden="1" w:unhideWhenUsed="1"/>
+    <w:lsdException w:name="Outline List 2" w:semiHidden="1" w:unhideWhenUsed="1"/>
+    <w:lsdException w:name="Outline List 3" w:semiHidden="1" w:unhideWhenUsed="1"/>
+    <w:lsdException w:name="Table Simple 1" w:semiHidden="1" w:unhideWhenUsed="1"/>
+    <w:lsdException w:name="Table Simple 2" w:semiHidden="1" w:unhideWhenUsed="1"/>
+    <w:lsdException w:name="Table Simple 3" w:semiHidden="1" w:unhideWhenUsed="1"/>
+    <w:lsdException w:name="Table Classic 1" w:semiHidden="1" w:unhideWhenUsed="1"/>
+    <w:lsdException w:name="Table Classic 2" w:semiHidden="1" w:unhideWhenUsed="1"/>
+    <w:lsdException w:name="Table Classic 3" w:semiHidden="1" w:unhideWhenUsed="1"/>
+    <w:lsdException w:name="Table Classic 4" w:semiHidden="1" w:unhideWhenUsed="1"/>
+    <w:lsdException w:name="Table Colorful 1" w:semiHidden="1" w:unhideWhenUsed="1"/>
+    <w:lsdException w:name="Table Colorful 2" w:semiHidden="1" w:unhideWhenUsed="1"/>
+    <w:lsdException w:name="Table Colorful 3" w:semiHidden="1" w:unhideWhenUsed="1"/>
+    <w:lsdException w:name="Table Columns 1" w:semiHidden="1" w:unhideWhenUsed="1"/>
+    <w:lsdException w:name="Table Columns 2" w:semiHidden="1" w:unhideWhenUsed="1"/>
+    <w:lsdException w:name="Table Columns 3" w:semiHidden="1" w:unhideWhenUsed="1"/>
+    <w:lsdException w:name="Table Columns 4" w:semiHidden="1" w:unhideWhenUsed="1"/>
+    <w:lsdException w:name="Table Columns 5" w:semiHidden="1" w:unhideWhenUsed="1"/>
+    <w:lsdException w:name="Table Grid 1" w:semiHidden="1" w:unhideWhenUsed="1"/>
+    <w:lsdException w:name="Table Grid 2" w:semiHidden="1" w:unhideWhenUsed="1"/>
+    <w:lsdException w:name="Table Grid 3" w:semiHidden="1" w:unhideWhenUsed="1"/>
+    <w:lsdException w:name="Table Grid 4" w:semiHidden="1" w:unhideWhenUsed="1"/>
+    <w:lsdException w:name="Table Grid 5" w:semiHidden="1" w:unhideWhenUsed="1"/>
+    <w:lsdException w:name="Table Grid 6" w:semiHidden="1" w:unhideWhenUsed="1"/>
+    <w:lsdException w:name="Table Grid 7" w:semiHidden="1" w:unhideWhenUsed="1"/>
+    <w:lsdException w:name="Table Grid 8" w:semiHidden="1" w:unhideWhenUsed="1"/>
+    <w:lsdException w:name="Table List 1" w:semiHidden="1" w:unhideWhenUsed="1"/>
+    <w:lsdException w:name="Table List 2" w:semiHidden="1" w:unhideWhenUsed="1"/>
+    <w:lsdException w:name="Table List 3" w:semiHidden="1" w:unhideWhenUsed="1"/>
+    <w:lsdException w:name="Table List 4" w:semiHidden="1" w:unhideWhenUsed="1"/>
+    <w:lsdException w:name="Table List 5" w:semiHidden="1" w:unhideWhenUsed="1"/>
+    <w:lsdException w:name="Table List 6" w:semiHidden="1" w:unhideWhenUsed="1"/>
+    <w:lsdException w:name="Table List 7" w:semiHidden="1" w:unhideWhenUsed="1"/>
+    <w:lsdException w:name="Table List 8" w:semiHidden="1" w:unhideWhenUsed="1"/>
+    <w:lsdException w:name="Table 3D effects 1" w:semiHidden="1" w:unhideWhenUsed="1"/>
+    <w:lsdException w:name="Table 3D effects 2" w:semiHidden="1" w:unhideWhenUsed="1"/>
+    <w:lsdException w:name="Table 3D effects 3" w:semiHidden="1" w:unhideWhenUsed="1"/>
+    <w:lsdException w:name="Table Contemporary" w:semiHidden="1" w:unhideWhenUsed="1"/>
+    <w:lsdException w:name="Table Elegant" w:semiHidden="1" w:unhideWhenUsed="1"/>
+    <w:lsdException w:name="Table Professional" w:semiHidden="1" w:unhideWhenUsed="1"/>
+    <w:lsdException w:name="Table Subtle 1" w:semiHidden="1" w:unhideWhenUsed="1"/>
+    <w:lsdException w:name="Table Subtle 2" w:semiHidden="1" w:unhideWhenUsed="1"/>
+    <w:lsdException w:name="Table Web 1" w:semiHidden="1" w:unhideWhenUsed="1"/>
+    <w:lsdException w:name="Table Web 2" w:semiHidden="1" w:unhideWhenUsed="1"/>
+    <w:lsdException w:name="Table Web 3" w:semiHidden="1" w:unhideWhenUsed="1"/>
+    <w:lsdException w:name="Balloon Text" w:semiHidden="1" w:unhideWhenUsed="1"/>
+    <w:lsdException w:name="Table Grid" w:uiPriority="39"/>
+    <w:lsdException w:name="Table Theme" w:semiHidden="1" w:unhideWhenUsed="1"/>
+    <w:lsdException w:name="Placeholder Text" w:semiHidden="1"/>
+    <w:lsdException w:name="No Spacing" w:uiPriority="1" w:qFormat="1"/>
+    <w:lsdException w:name="Light Shading" w:uiPriority="60"/>
+    <w:lsdException w:name="Light List" w:uiPriority="61"/>
+    <w:lsdException w:name="Light Grid" w:uiPriority="62"/>
+    <w:lsdException w:name="Medium Shading 1" w:uiPriority="63"/>
+    <w:lsdException w:name="Medium Shading 2" w:uiPriority="64"/>
+    <w:lsdException w:name="Medium List 1" w:uiPriority="65"/>
+    <w:lsdException w:name="Medium List 2" w:uiPriority="66"/>
+    <w:lsdException w:name="Medium Grid 1" w:uiPriority="67"/>
+    <w:lsdException w:name="Medium Grid 2" w:uiPriority="68"/>
+    <w:lsdException w:name="Medium Grid 3" w:uiPriority="69"/>
+    <w:lsdException w:name="Dark List" w:uiPriority="70"/>
+    <w:lsdException w:name="Colorful Shading" w:uiPriority="71"/>
+    <w:lsdException w:name="Colorful List" w:uiPriority="72"/>
+    <w:lsdException w:name="Colorful Grid" w:uiPriority="73"/>
+    <w:lsdException w:name="Light Shading Accent 1" w:uiPriority="60"/>
+    <w:lsdException w:name="Light List Accent 1" w:uiPriority="61"/>
+    <w:lsdException w:name="Light Grid Accent 1" w:uiPriority="62"/>
+    <w:lsdException w:name="Medium Shading 1 Accent 1" w:uiPriority="63"/>
+    <w:lsdException w:name="Medium Shading 2 Accent 1" w:uiPriority="64"/>
+    <w:lsdException w:name="Medium List 1 Accent 1" w:uiPriority="65"/>
+    <w:lsdException w:name="Revision" w:semiHidden="1"/>
+    <w:lsdException w:name="List Paragraph" w:uiPriority="34" w:qFormat="1"/>
+    <w:lsdException w:name="Quote" w:uiPriority="29" w:qFormat="1"/>
+    <w:lsdException w:name="Intense Quote" w:uiPriority="30" w:qFormat="1"/>
+    <w:lsdException w:name="Medium List 2 Accent 1" w:uiPriority="66"/>
+    <w:lsdException w:name="Medium Grid 1 Accent 1" w:uiPriority="67"/>
+    <w:lsdException w:name="Medium Grid 2 Accent 1" w:uiPriority="68"/>
+    <w:lsdException w:name="Medium Grid 3 Accent 1" w:uiPriority="69"/>
+    <w:lsdException w:name="Dark List Accent 1" w:uiPriority="70"/>
+    <w:lsdException w:name="Colorful Shading Accent 1" w:uiPriority="71"/>
+    <w:lsdException w:name="Colorful List Accent 1" w:uiPriority="72"/>
+    <w:lsdException w:name="Colorful Grid Accent 1" w:uiPriority="73"/>
+    <w:lsdException w:name="Light Shading Accent 2" w:uiPriority="60"/>
+    <w:lsdException w:name="Light List Accent 2" w:uiPriority="61"/>
+    <w:lsdException w:name="Light Grid Accent 2" w:uiPriority="62"/>
+    <w:lsdException w:name="Medium Shading 1 Accent 2" w:uiPriority="63"/>
+    <w:lsdException w:name="Medium Shading 2 Accent 2" w:uiPriority="64"/>
+    <w:lsdException w:name="Medium List 1 Accent 2" w:uiPriority="65"/>
+    <w:lsdException w:name="Medium List 2 Accent 2" w:uiPriority="66"/>
+    <w:lsdException w:name="Medium Grid 1 Accent 2" w:uiPriority="67"/>
+    <w:lsdException w:name="Medium Grid 2 Accent 2" w:uiPriority="68"/>
+    <w:lsdException w:name="Medium Grid 3 Accent 2" w:uiPriority="69"/>
+    <w:lsdException w:name="Dark List Accent 2" w:uiPriority="70"/>
+    <w:lsdException w:name="Colorful Shading Accent 2" w:uiPriority="71"/>
+    <w:lsdException w:name="Colorful List Accent 2" w:uiPriority="72"/>
+    <w:lsdException w:name="Colorful Grid Accent 2" w:uiPriority="73"/>
+    <w:lsdException w:name="Light Shading Accent 3" w:uiPriority="60"/>
+    <w:lsdException w:name="Light List Accent 3" w:uiPriority="61"/>
+    <w:lsdException w:name="Light Grid Accent 3" w:uiPriority="62"/>
+    <w:lsdException w:name="Medium Shading 1 Accent 3" w:uiPriority="63"/>
+    <w:lsdException w:name="Medium Shading 2 Accent 3" w:uiPriority="64"/>
+    <w:lsdException w:name="Medium List 1 Accent 3" w:uiPriority="65"/>
+    <w:lsdException w:name="Medium List 2 Accent 3" w:uiPriority="66"/>
+    <w:lsdException w:name="Medium Grid 1 Accent 3" w:uiPriority="67"/>
+    <w:lsdException w:name="Medium Grid 2 Accent 3" w:uiPriority="68"/>
+    <w:lsdException w:name="Medium Grid 3 Accent 3" w:uiPriority="69"/>
+    <w:lsdException w:name="Dark List Accent 3" w:uiPriority="70"/>
+    <w:lsdException w:name="Colorful Shading Accent 3" w:uiPriority="71"/>
+    <w:lsdException w:name="Colorful List Accent 3" w:uiPriority="72"/>
+    <w:lsdException w:name="Colorful Grid Accent 3" w:uiPriority="73"/>
+    <w:lsdException w:name="Light Shading Accent 4" w:uiPriority="60"/>
+    <w:lsdException w:name="Light List Accent 4" w:uiPriority="61"/>
+    <w:lsdException w:name="Light Grid Accent 4" w:uiPriority="62"/>
+    <w:lsdException w:name="Medium Shading 1 Accent 4" w:uiPriority="63"/>
+    <w:lsdException w:name="Medium Shading 2 Accent 4" w:uiPriority="64"/>
+    <w:lsdException w:name="Medium List 1 Accent 4" w:uiPriority="65"/>
+    <w:lsdException w:name="Medium List 2 Accent 4" w:uiPriority="66"/>
+    <w:lsdException w:name="Medium Grid 1 Accent 4" w:uiPriority="67"/>
+    <w:lsdException w:name="Medium Grid 2 Accent 4" w:uiPriority="68"/>
+    <w:lsdException w:name="Medium Grid 3 Accent 4" w:uiPriority="69"/>
+    <w:lsdException w:name="Dark List Accent 4" w:uiPriority="70"/>
+    <w:lsdException w:name="Colorful Shading Accent 4" w:uiPriority="71"/>
+    <w:lsdException w:name="Colorful List Accent 4" w:uiPriority="72"/>
+    <w:lsdException w:name="Colorful Grid Accent 4" w:uiPriority="73"/>
+    <w:lsdException w:name="Light Shading Accent 5" w:uiPriority="60"/>
+    <w:lsdException w:name="Light List Accent 5" w:uiPriority="61"/>
+    <w:lsdException w:name="Light Grid Accent 5" w:uiPriority="62"/>
+    <w:lsdException w:name="Medium Shading 1 Accent 5" w:uiPriority="63"/>
+    <w:lsdException w:name="Medium Shading 2 Accent 5" w:uiPriority="64"/>
+    <w:lsdException w:name="Medium List 1 Accent 5" w:uiPriority="65"/>
+    <w:lsdException w:name="Medium List 2 Accent 5" w:uiPriority="66"/>
+    <w:lsdException w:name="Medium Grid 1 Accent 5" w:uiPriority="67"/>
+    <w:lsdException w:name="Medium Grid 2 Accent 5" w:uiPriority="68"/>
+    <w:lsdException w:name="Medium Grid 3 Accent 5" w:uiPriority="69"/>
+    <w:lsdException w:name="Dark List Accent 5" w:uiPriority="70"/>
+    <w:lsdException w:name="Colorful Shading Accent 5" w:uiPriority="71"/>
+    <w:lsdException w:name="Colorful List Accent 5" w:uiPriority="72"/>
+    <w:lsdException w:name="Colorful Grid Accent 5" w:uiPriority="73"/>
+    <w:lsdException w:name="Light Shading Accent 6" w:uiPriority="60"/>
+    <w:lsdException w:name="Light List Accent 6" w:uiPriority="61"/>
+    <w:lsdException w:name="Light Grid Accent 6" w:uiPriority="62"/>
+    <w:lsdException w:name="Medium Shading 1 Accent 6" w:uiPriority="63"/>
+    <w:lsdException w:name="Medium Shading 2 Accent 6" w:uiPriority="64"/>
+    <w:lsdException w:name="Medium List 1 Accent 6" w:uiPriority="65"/>
+    <w:lsdException w:name="Medium List 2 Accent 6" w:uiPriority="66"/>
+    <w:lsdException w:name="Medium Grid 1 Accent 6" w:uiPriority="67"/>
+    <w:lsdException w:name="Medium Grid 2 Accent 6" w:uiPriority="68"/>
+    <w:lsdException w:name="Medium Grid 3 Accent 6" w:uiPriority="69"/>
+    <w:lsdException w:name="Dark List Accent 6" w:uiPriority="70"/>
+    <w:lsdException w:name="Colorful Shading Accent 6" w:uiPriority="71"/>
+    <w:lsdException w:name="Colorful List Accent 6" w:uiPriority="72"/>
+    <w:lsdException w:name="Colorful Grid Accent 6" w:uiPriority="73"/>
+    <w:lsdException w:name="Subtle Emphasis" w:uiPriority="19" w:qFormat="1"/>
+    <w:lsdException w:name="Intense Emphasis" w:uiPriority="21" w:qFormat="1"/>
+    <w:lsdException w:name="Subtle Reference" w:uiPriority="31" w:qFormat="1"/>
+    <w:lsdException w:name="Intense Reference" w:uiPriority="32" w:qFormat="1"/>
+    <w:lsdException w:name="Book Title" w:uiPriority="33" w:qFormat="1"/>
+    <w:lsdException w:name="Bibliography" w:semiHidden="1" w:uiPriority="37" w:unhideWhenUsed="1"/>
+    <w:lsdException w:name="TOC Heading" w:semiHidden="1" w:uiPriority="39" w:unhideWhenUsed="1" w:qFormat="1"/>
+    <w:lsdException w:name="Plain Table 1" w:uiPriority="41"/>
+    <w:lsdException w:name="Plain Table 2" w:uiPriority="42"/>
+    <w:lsdException w:name="Plain Table 3" w:uiPriority="43"/>
+    <w:lsdException w:name="Plain Table 4" w:uiPriority="44"/>
+    <w:lsdException w:name="Plain Table 5" w:uiPriority="45"/>
+    <w:lsdException w:name="Grid Table Light" w:uiPriority="40"/>
+    <w:lsdException w:name="Grid Table 1 Light" w:uiPriority="46"/>
+    <w:lsdException w:name="Grid Table 2" w:uiPriority="47"/>
+    <w:lsdException w:name="Grid Table 3" w:uiPriority="48"/>
+    <w:lsdException w:name="Grid Table 4" w:uiPriority="49"/>
+    <w:lsdException w:name="Grid Table 5 Dark" w:uiPriority="50"/>
+    <w:lsdException w:name="Grid Table 6 Colorful" w:uiPriority="51"/>
+    <w:lsdException w:name="Grid Table 7 Colorful" w:uiPriority="52"/>
+    <w:lsdException w:name="Grid Table 1 Light Accent 1" w:uiPriority="46"/>
+    <w:lsdException w:name="Grid Table 2 Accent 1" w:uiPriority="47"/>
+    <w:lsdException w:name="Grid Table 3 Accent 1" w:uiPriority="48"/>
+    <w:lsdException w:name="Grid Table 4 Accent 1" w:uiPriority="49"/>
+    <w:lsdException w:name="Grid Table 5 Dark Accent 1" w:uiPriority="50"/>
+    <w:lsdException w:name="Grid Table 6 Colorful Accent 1" w:uiPriority="51"/>
+    <w:lsdException w:name="Grid Table 7 Colorful Accent 1" w:uiPriority="52"/>
+    <w:lsdException w:name="Grid Table 1 Light Accent 2" w:uiPriority="46"/>
+    <w:lsdException w:name="Grid Table 2 Accent 2" w:uiPriority="47"/>
+    <w:lsdException w:name="Grid Table 3 Accent 2" w:uiPriority="48"/>
+    <w:lsdException w:name="Grid Table 4 Accent 2" w:uiPriority="49"/>
+    <w:lsdException w:name="Grid Table 5 Dark Accent 2" w:uiPriority="50"/>
+    <w:lsdException w:name="Grid Table 6 Colorful Accent 2" w:uiPriority="51"/>
+    <w:lsdException w:name="Grid Table 7 Colorful Accent 2" w:uiPriority="52"/>
+    <w:lsdException w:name="Grid Table 1 Light Accent 3" w:uiPriority="46"/>
+    <w:lsdException w:name="Grid Table 2 Accent 3" w:uiPriority="47"/>
+    <w:lsdException w:name="Grid Table 3 Accent 3" w:uiPriority="48"/>
+    <w:lsdException w:name="Grid Table 4 Accent 3" w:uiPriority="49"/>
+    <w:lsdException w:name="Grid Table 5 Dark Accent 3" w:uiPriority="50"/>
+    <w:lsdException w:name="Grid Table 6 Colorful Accent 3" w:uiPriority="51"/>
+    <w:lsdException w:name="Grid Table 7 Colorful Accent 3" w:uiPriority="52"/>
+    <w:lsdException w:name="Grid Table 1 Light Accent 4" w:uiPriority="46"/>
+    <w:lsdException w:name="Grid Table 2 Accent 4" w:uiPriority="47"/>
+    <w:lsdException w:name="Grid Table 3 Accent 4" w:uiPriority="48"/>
+    <w:lsdException w:name="Grid Table 4 Accent 4" w:uiPriority="49"/>
+    <w:lsdException w:name="Grid Table 5 Dark Accent 4" w:uiPriority="50"/>
+    <w:lsdException w:name="Grid Table 6 Colorful Accent 4" w:uiPriority="51"/>
+    <w:lsdException w:name="Grid Table 7 Colorful Accent 4" w:uiPriority="52"/>
+    <w:lsdException w:name="Grid Table 1 Light Accent 5" w:uiPriority="46"/>
+    <w:lsdException w:name="Grid Table 2 Accent 5" w:uiPriority="47"/>
+    <w:lsdException w:name="Grid Table 3 Accent 5" w:uiPriority="48"/>
+    <w:lsdException w:name="Grid Table 4 Accent 5" w:uiPriority="49"/>
+    <w:lsdException w:name="Grid Table 5 Dark Accent 5" w:uiPriority="50"/>
+    <w:lsdException w:name="Grid Table 6 Colorful Accent 5" w:uiPriority="51"/>
+    <w:lsdException w:name="Grid Table 7 Colorful Accent 5" w:uiPriority="52"/>
+    <w:lsdException w:name="Grid Table 1 Light Accent 6" w:uiPriority="46"/>
+    <w:lsdException w:name="Grid Table 2 Accent 6" w:uiPriority="47"/>
+    <w:lsdException w:name="Grid Table 3 Accent 6" w:uiPriority="48"/>
+    <w:lsdException w:name="Grid Table 4 Accent 6" w:uiPriority="49"/>
+    <w:lsdException w:name="Grid Table 5 Dark Accent 6" w:uiPriority="50"/>
+    <w:lsdException w:name="Grid Table 6 Colorful Accent 6" w:uiPriority="51"/>
+    <w:lsdException w:name="Grid Table 7 Colorful Accent 6" w:uiPriority="52"/>
+    <w:lsdException w:name="List Table 1 Light" w:uiPriority="46"/>
+    <w:lsdException w:name="List Table 2" w:uiPriority="47"/>
+    <w:lsdException w:name="List Table 3" w:uiPriority="48"/>
+    <w:lsdException w:name="List Table 4" w:uiPriority="49"/>
+    <w:lsdException w:name="List Table 5 Dark" w:uiPriority="50"/>
+    <w:lsdException w:name="List Table 6 Colorful" w:uiPriority="51"/>
+    <w:lsdException w:name="List Table 7 Colorful" w:uiPriority="52"/>
+    <w:lsdException w:name="List Table 1 Light Accent 1" w:uiPriority="46"/>
+    <w:lsdException w:name="List Table 2 Accent 1" w:uiPriority="47"/>
+    <w:lsdException w:name="List Table 3 Accent 1" w:uiPriority="48"/>
+    <w:lsdException w:name="List Table 4 Accent 1" w:uiPriority="49"/>
+    <w:lsdException w:name="List Table 5 Dark Accent 1" w:uiPriority="50"/>
+    <w:lsdException w:name="List Table 6 Colorful Accent 1" w:uiPriority="51"/>
+    <w:lsdException w:name="List Table 7 Colorful Accent 1" w:uiPriority="52"/>
+    <w:lsdException w:name="List Table 1 Light Accent 2" w:uiPriority="46"/>
+    <w:lsdException w:name="List Table 2 Accent 2" w:uiPriority="47"/>
+    <w:lsdException w:name="List Table 3 Accent 2" w:uiPriority="48"/>
+    <w:lsdException w:name="List Table 4 Accent 2" w:uiPriority="49"/>
+    <w:lsdException w:name="List Table 5 Dark Accent 2" w:uiPriority="50"/>
+    <w:lsdException w:name="List Table 6 Colorful Accent 2" w:uiPriority="51"/>
+    <w:lsdException w:name="List Table 7 Colorful Accent 2" w:uiPriority="52"/>
+    <w:lsdException w:name="List Table 1 Light Accent 3" w:uiPriority="46"/>
+    <w:lsdException w:name="List Table 2 Accent 3" w:uiPriority="47"/>
+    <w:lsdException w:name="List Table 3 Accent 3" w:uiPriority="48"/>
+    <w:lsdException w:name="List Table 4 Accent 3" w:uiPriority="49"/>
+    <w:lsdException w:name="List Table 5 Dark Accent 3" w:uiPriority="50"/>
+    <w:lsdException w:name="List Table 6 Colorful Accent 3" w:uiPriority="51"/>
+    <w:lsdException w:name="List Table 7 Colorful Accent 3" w:uiPriority="52"/>
+    <w:lsdException w:name="List Table 1 Light Accent 4" w:uiPriority="46"/>
+    <w:lsdException w:name="List Table 2 Accent 4" w:uiPriority="47"/>
+    <w:lsdException w:name="List Table 3 Accent 4" w:uiPriority="48"/>
+    <w:lsdException w:name="List Table 4 Accent 4" w:uiPriority="49"/>
+    <w:lsdException w:name="List Table 5 Dark Accent 4" w:uiPriority="50"/>
+    <w:lsdException w:name="List Table 6 Colorful Accent 4" w:uiPriority="51"/>
+    <w:lsdException w:name="List Table 7 Colorful Accent 4" w:uiPriority="52"/>
+    <w:lsdException w:name="List Table 1 Light Accent 5" w:uiPriority="46"/>
+    <w:lsdException w:name="List Table 2 Accent 5" w:uiPriority="47"/>
+    <w:lsdException w:name="List Table 3 Accent 5" w:uiPriority="48"/>
+    <w:lsdException w:name="List Table 4 Accent 5" w:uiPriority="49"/>
+    <w:lsdException w:name="List Table 5 Dark Accent 5" w:uiPriority="50"/>
+    <w:lsdException w:name="List Table 6 Colorful Accent 5" w:uiPriority="51"/>
+    <w:lsdException w:name="List Table 7 Colorful Accent 5" w:uiPriority="52"/>
+    <w:lsdException w:name="List Table 1 Light Accent 6" w:uiPriority="46"/>
+    <w:lsdException w:name="List Table 2 Accent 6" w:uiPriority="47"/>
+    <w:lsdException w:name="List Table 3 Accent 6" w:uiPriority="48"/>
+    <w:lsdException w:name="List Table 4 Accent 6" w:uiPriority="49"/>
+    <w:lsdException w:name="List Table 5 Dark Accent 6" w:uiPriority="50"/>
+    <w:lsdException w:name="List Table 6 Colorful Accent 6" w:uiPriority="51"/>
+    <w:lsdException w:name="List Table 7 Colorful Accent 6" w:uiPriority="52"/>
+    <w:lsdException w:name="Mention" w:semiHidden="1" w:unhideWhenUsed="1"/>
+    <w:lsdException w:name="Smart Hyperlink" w:semiHidden="1" w:unhideWhenUsed="1"/>
+    <w:lsdException w:name="Hashtag" w:semiHidden="1" w:unhideWhenUsed="1"/>
+    <w:lsdException w:name="Unresolved Mention" w:semiHidden="1" w:unhideWhenUsed="1"/>
+  </w:latentStyles>
+  <w:style w:type="paragraph" w:default="1" w:styleId="Normal">
+    <w:name w:val="Normal"/>
+    <w:qFormat/>
   </w:style>
   <w:style w:type="paragraph" w:styleId="Heading1">
     <w:name w:val="heading 1"/>
     <w:basedOn w:val="Normal"/>
     <w:next w:val="Normal"/>
+    <w:uiPriority w:val="9"/>
+    <w:qFormat/>
     <w:pPr>
-      <w:keepNext w:val="1"/>
-      <w:keepLines w:val="1"/>
-      <w:spacing w:after="120" w:before="400" w:lineRule="auto"/>
+      <w:keepNext/>
+      <w:keepLines/>
+      <w:spacing w:before="400" w:after="120"/>
+      <w:outlineLvl w:val="0"/>
     </w:pPr>
     <w:rPr>
       <w:sz w:val="40"/>
@@ -207,13 +1387,17 @@
     <w:name w:val="heading 2"/>
     <w:basedOn w:val="Normal"/>
     <w:next w:val="Normal"/>
+    <w:uiPriority w:val="9"/>
+    <w:semiHidden/>
+    <w:unhideWhenUsed/>
+    <w:qFormat/>
     <w:pPr>
-      <w:keepNext w:val="1"/>
-      <w:keepLines w:val="1"/>
-      <w:spacing w:after="120" w:before="360" w:lineRule="auto"/>
+      <w:keepNext/>
+      <w:keepLines/>
+      <w:spacing w:before="360" w:after="120"/>
+      <w:outlineLvl w:val="1"/>
     </w:pPr>
     <w:rPr>
-      <w:b w:val="0"/>
       <w:sz w:val="32"/>
       <w:szCs w:val="32"/>
     </w:rPr>
@@ -222,13 +1406,17 @@
     <w:name w:val="heading 3"/>
     <w:basedOn w:val="Normal"/>
     <w:next w:val="Normal"/>
+    <w:uiPriority w:val="9"/>
+    <w:semiHidden/>
+    <w:unhideWhenUsed/>
+    <w:qFormat/>
     <w:pPr>
-      <w:keepNext w:val="1"/>
-      <w:keepLines w:val="1"/>
-      <w:spacing w:after="80" w:before="320" w:lineRule="auto"/>
+      <w:keepNext/>
+      <w:keepLines/>
+      <w:spacing w:before="320" w:after="80"/>
+      <w:outlineLvl w:val="2"/>
     </w:pPr>
     <w:rPr>
-      <w:b w:val="0"/>
       <w:color w:val="434343"/>
       <w:sz w:val="28"/>
       <w:szCs w:val="28"/>
@@ -238,10 +1426,15 @@
     <w:name w:val="heading 4"/>
     <w:basedOn w:val="Normal"/>
     <w:next w:val="Normal"/>
+    <w:uiPriority w:val="9"/>
+    <w:semiHidden/>
+    <w:unhideWhenUsed/>
+    <w:qFormat/>
     <w:pPr>
-      <w:keepNext w:val="1"/>
-      <w:keepLines w:val="1"/>
-      <w:spacing w:after="80" w:before="280" w:lineRule="auto"/>
+      <w:keepNext/>
+      <w:keepLines/>
+      <w:spacing w:before="280" w:after="80"/>
+      <w:outlineLvl w:val="3"/>
     </w:pPr>
     <w:rPr>
       <w:color w:val="666666"/>
@@ -253,41 +1446,76 @@
     <w:name w:val="heading 5"/>
     <w:basedOn w:val="Normal"/>
     <w:next w:val="Normal"/>
+    <w:uiPriority w:val="9"/>
+    <w:semiHidden/>
+    <w:unhideWhenUsed/>
+    <w:qFormat/>
     <w:pPr>
-      <w:keepNext w:val="1"/>
-      <w:keepLines w:val="1"/>
-      <w:spacing w:after="80" w:before="240" w:lineRule="auto"/>
+      <w:keepNext/>
+      <w:keepLines/>
+      <w:spacing w:before="240" w:after="80"/>
+      <w:outlineLvl w:val="4"/>
     </w:pPr>
     <w:rPr>
       <w:color w:val="666666"/>
-      <w:sz w:val="22"/>
-      <w:szCs w:val="22"/>
     </w:rPr>
   </w:style>
   <w:style w:type="paragraph" w:styleId="Heading6">
     <w:name w:val="heading 6"/>
     <w:basedOn w:val="Normal"/>
     <w:next w:val="Normal"/>
+    <w:uiPriority w:val="9"/>
+    <w:semiHidden/>
+    <w:unhideWhenUsed/>
+    <w:qFormat/>
     <w:pPr>
-      <w:keepNext w:val="1"/>
-      <w:keepLines w:val="1"/>
-      <w:spacing w:after="80" w:before="240" w:lineRule="auto"/>
+      <w:keepNext/>
+      <w:keepLines/>
+      <w:spacing w:before="240" w:after="80"/>
+      <w:outlineLvl w:val="5"/>
     </w:pPr>
     <w:rPr>
-      <w:i w:val="1"/>
+      <w:i/>
       <w:color w:val="666666"/>
-      <w:sz w:val="22"/>
-      <w:szCs w:val="22"/>
     </w:rPr>
+  </w:style>
+  <w:style w:type="character" w:default="1" w:styleId="DefaultParagraphFont">
+    <w:name w:val="Default Paragraph Font"/>
+    <w:uiPriority w:val="1"/>
+    <w:semiHidden/>
+    <w:unhideWhenUsed/>
+  </w:style>
+  <w:style w:type="table" w:default="1" w:styleId="TableNormal">
+    <w:name w:val="Normal Table"/>
+    <w:uiPriority w:val="99"/>
+    <w:semiHidden/>
+    <w:unhideWhenUsed/>
+    <w:tblPr>
+      <w:tblInd w:w="0" w:type="dxa"/>
+      <w:tblCellMar>
+        <w:top w:w="0" w:type="dxa"/>
+        <w:left w:w="108" w:type="dxa"/>
+        <w:bottom w:w="0" w:type="dxa"/>
+        <w:right w:w="108" w:type="dxa"/>
+      </w:tblCellMar>
+    </w:tblPr>
+  </w:style>
+  <w:style w:type="numbering" w:default="1" w:styleId="NoList">
+    <w:name w:val="No List"/>
+    <w:uiPriority w:val="99"/>
+    <w:semiHidden/>
+    <w:unhideWhenUsed/>
   </w:style>
   <w:style w:type="paragraph" w:styleId="Title">
     <w:name w:val="Title"/>
     <w:basedOn w:val="Normal"/>
     <w:next w:val="Normal"/>
+    <w:uiPriority w:val="10"/>
+    <w:qFormat/>
     <w:pPr>
-      <w:keepNext w:val="1"/>
-      <w:keepLines w:val="1"/>
-      <w:spacing w:after="60" w:before="0" w:lineRule="auto"/>
+      <w:keepNext/>
+      <w:keepLines/>
+      <w:spacing w:after="60"/>
     </w:pPr>
     <w:rPr>
       <w:sz w:val="52"/>
@@ -298,17 +1526,51 @@
     <w:name w:val="Subtitle"/>
     <w:basedOn w:val="Normal"/>
     <w:next w:val="Normal"/>
+    <w:uiPriority w:val="11"/>
+    <w:qFormat/>
     <w:pPr>
-      <w:keepNext w:val="1"/>
-      <w:keepLines w:val="1"/>
-      <w:spacing w:after="320" w:before="0" w:lineRule="auto"/>
+      <w:keepNext/>
+      <w:keepLines/>
+      <w:spacing w:after="320"/>
     </w:pPr>
     <w:rPr>
-      <w:rFonts w:ascii="Arial" w:cs="Arial" w:eastAsia="Arial" w:hAnsi="Arial"/>
-      <w:i w:val="0"/>
       <w:color w:val="666666"/>
       <w:sz w:val="30"/>
       <w:szCs w:val="30"/>
+    </w:rPr>
+  </w:style>
+  <w:style w:type="paragraph" w:styleId="ListParagraph">
+    <w:name w:val="List Paragraph"/>
+    <w:basedOn w:val="Normal"/>
+    <w:uiPriority w:val="34"/>
+    <w:qFormat/>
+    <w:rsid w:val="00706C24"/>
+    <w:pPr>
+      <w:ind w:left="720"/>
+      <w:contextualSpacing/>
+    </w:pPr>
+  </w:style>
+  <w:style w:type="character" w:styleId="Hyperlink">
+    <w:name w:val="Hyperlink"/>
+    <w:basedOn w:val="DefaultParagraphFont"/>
+    <w:uiPriority w:val="99"/>
+    <w:unhideWhenUsed/>
+    <w:rsid w:val="000B4DEA"/>
+    <w:rPr>
+      <w:color w:val="0000FF" w:themeColor="hyperlink"/>
+      <w:u w:val="single"/>
+    </w:rPr>
+  </w:style>
+  <w:style w:type="character" w:styleId="UnresolvedMention">
+    <w:name w:val="Unresolved Mention"/>
+    <w:basedOn w:val="DefaultParagraphFont"/>
+    <w:uiPriority w:val="99"/>
+    <w:semiHidden/>
+    <w:unhideWhenUsed/>
+    <w:rsid w:val="000B4DEA"/>
+    <w:rPr>
+      <w:color w:val="605E5C"/>
+      <w:shd w:val="clear" w:color="auto" w:fill="E1DFDD"/>
     </w:rPr>
   </w:style>
 </w:styles>

--- a/docs/dbGAP_GTEx_data_access_application.docx
+++ b/docs/dbGAP_GTEx_data_access_application.docx
@@ -77,15 +77,13 @@
         <w:t xml:space="preserve"> </w:t>
       </w:r>
       <w:r>
-        <w:t xml:space="preserve">normal </w:t>
-      </w:r>
-      <w:proofErr w:type="gramStart"/>
-      <w:r>
-        <w:t>samples</w:t>
-      </w:r>
-      <w:proofErr w:type="gramEnd"/>
-      <w:r>
-        <w:t xml:space="preserve"> data derived </w:t>
+        <w:t>normal sample</w:t>
+      </w:r>
+      <w:r>
+        <w:t xml:space="preserve"> </w:t>
+      </w:r>
+      <w:r>
+        <w:t xml:space="preserve">data derived </w:t>
       </w:r>
       <w:r>
         <w:t>from the same tissue as controls to complement the genome-directed discovery with transcriptome profiling in the context of routine preci</w:t>
@@ -166,116 +164,113 @@
       <w:pPr>
         <w:jc w:val="both"/>
       </w:pPr>
-    </w:p>
-    <w:p>
-      <w:pPr>
-        <w:jc w:val="both"/>
-      </w:pPr>
-      <w:r>
-        <w:t xml:space="preserve">The transcriptomics data are </w:t>
-      </w:r>
-      <w:proofErr w:type="spellStart"/>
-      <w:r>
-        <w:t>analysed</w:t>
-      </w:r>
-      <w:proofErr w:type="spellEnd"/>
-      <w:r>
-        <w:t xml:space="preserve"> using </w:t>
-      </w:r>
-      <w:proofErr w:type="spellStart"/>
-      <w:r>
-        <w:t>bcbio</w:t>
-      </w:r>
-      <w:proofErr w:type="spellEnd"/>
-      <w:r>
-        <w:t xml:space="preserve"> RNA-seq</w:t>
-      </w:r>
-      <w:r>
-        <w:rPr>
-          <w:vertAlign w:val="superscript"/>
-        </w:rPr>
-        <w:t>2</w:t>
-      </w:r>
-      <w:r>
-        <w:t xml:space="preserve"> pipeline (https://bcbio-nextgen.readthedocs.io/en/latest/contents/pipelines.html#rna-seq) with STAR</w:t>
-      </w:r>
-      <w:r>
-        <w:rPr>
-          <w:vertAlign w:val="superscript"/>
-        </w:rPr>
-        <w:t>3</w:t>
-      </w:r>
-      <w:r>
-        <w:t xml:space="preserve"> used for initial alignment, Salmon</w:t>
-      </w:r>
-      <w:r>
-        <w:rPr>
-          <w:vertAlign w:val="superscript"/>
-        </w:rPr>
-        <w:t>4</w:t>
-      </w:r>
-      <w:r>
-        <w:t>/Kallisto</w:t>
-      </w:r>
-      <w:r>
-        <w:rPr>
-          <w:vertAlign w:val="superscript"/>
-        </w:rPr>
-        <w:t>5</w:t>
-      </w:r>
-      <w:r>
-        <w:t xml:space="preserve"> for quantification and Pizzly</w:t>
-      </w:r>
-      <w:r>
-        <w:rPr>
-          <w:vertAlign w:val="superscript"/>
-        </w:rPr>
-        <w:t>6</w:t>
-      </w:r>
-      <w:r>
-        <w:t>/Oncofuse</w:t>
-      </w:r>
-      <w:r>
-        <w:rPr>
-          <w:vertAlign w:val="superscript"/>
-        </w:rPr>
-        <w:t>7</w:t>
-      </w:r>
-      <w:r>
-        <w:t xml:space="preserve"> for detecting gene fusions. To identify aberrantly expressed genes and deregulated pathways, however, we need control samples derived from the same tissue. Hence, we plan to process GTEx</w:t>
-      </w:r>
-      <w:r>
-        <w:rPr>
-          <w:vertAlign w:val="superscript"/>
-        </w:rPr>
-        <w:t>1</w:t>
-      </w:r>
-      <w:r>
-        <w:t xml:space="preserve"> raw reads, derived from normal tissue corresponding to the </w:t>
-      </w:r>
-      <w:r>
-        <w:t xml:space="preserve">tumor type, with </w:t>
-      </w:r>
-      <w:proofErr w:type="spellStart"/>
-      <w:r>
-        <w:t>bcbio</w:t>
-      </w:r>
-      <w:proofErr w:type="spellEnd"/>
-      <w:r>
-        <w:t xml:space="preserve"> RNA-</w:t>
-      </w:r>
-      <w:proofErr w:type="spellStart"/>
-      <w:r>
-        <w:t>seq</w:t>
-      </w:r>
-      <w:proofErr w:type="spellEnd"/>
-      <w:r>
-        <w:t xml:space="preserve"> pipeline to obtain uniformly processed data that can be used as control cohort. This integrative approach will facilitate determining comprehensive molecular and genetic profile of each patient and ultimately will tai</w:t>
-      </w:r>
       <w:bookmarkStart w:id="0" w:name="_GoBack"/>
       <w:bookmarkEnd w:id="0"/>
-      <w:r>
-        <w:t>lor medi</w:t>
+    </w:p>
+    <w:p>
+      <w:pPr>
+        <w:jc w:val="both"/>
+      </w:pPr>
+      <w:r>
+        <w:t xml:space="preserve">The transcriptomics data are </w:t>
+      </w:r>
+      <w:proofErr w:type="spellStart"/>
+      <w:r>
+        <w:t>analysed</w:t>
+      </w:r>
+      <w:proofErr w:type="spellEnd"/>
+      <w:r>
+        <w:t xml:space="preserve"> using </w:t>
+      </w:r>
+      <w:proofErr w:type="spellStart"/>
+      <w:r>
+        <w:t>bcbio</w:t>
+      </w:r>
+      <w:proofErr w:type="spellEnd"/>
+      <w:r>
+        <w:t xml:space="preserve"> RNA-seq</w:t>
+      </w:r>
+      <w:r>
+        <w:rPr>
+          <w:vertAlign w:val="superscript"/>
+        </w:rPr>
+        <w:t>2</w:t>
+      </w:r>
+      <w:r>
+        <w:t xml:space="preserve"> pipeline (https://bcbio-nextgen.readthedocs.io/en/latest/contents/pipelines.html#rna-seq) with STAR</w:t>
+      </w:r>
+      <w:r>
+        <w:rPr>
+          <w:vertAlign w:val="superscript"/>
+        </w:rPr>
+        <w:t>3</w:t>
+      </w:r>
+      <w:r>
+        <w:t xml:space="preserve"> used for initial alignment, Salmon</w:t>
+      </w:r>
+      <w:r>
+        <w:rPr>
+          <w:vertAlign w:val="superscript"/>
+        </w:rPr>
+        <w:t>4</w:t>
+      </w:r>
+      <w:r>
+        <w:t>/Kallisto</w:t>
+      </w:r>
+      <w:r>
+        <w:rPr>
+          <w:vertAlign w:val="superscript"/>
+        </w:rPr>
+        <w:t>5</w:t>
+      </w:r>
+      <w:r>
+        <w:t xml:space="preserve"> for quantification and Pizzly</w:t>
+      </w:r>
+      <w:r>
+        <w:rPr>
+          <w:vertAlign w:val="superscript"/>
+        </w:rPr>
+        <w:t>6</w:t>
+      </w:r>
+      <w:r>
+        <w:t>/Oncofuse</w:t>
+      </w:r>
+      <w:r>
+        <w:rPr>
+          <w:vertAlign w:val="superscript"/>
+        </w:rPr>
+        <w:t>7</w:t>
+      </w:r>
+      <w:r>
+        <w:t xml:space="preserve"> for detecting gene fusions. To identify aberrantly expressed genes and deregulated pathways, however, we need control samples derived from the same tissue. Hence, we plan to process GTEx</w:t>
+      </w:r>
+      <w:r>
+        <w:rPr>
+          <w:vertAlign w:val="superscript"/>
+        </w:rPr>
+        <w:t>1</w:t>
+      </w:r>
+      <w:r>
+        <w:t xml:space="preserve"> raw reads, derived from normal tissue corresponding to the </w:t>
+      </w:r>
+      <w:r>
+        <w:t xml:space="preserve">tumor type, with </w:t>
+      </w:r>
+      <w:proofErr w:type="spellStart"/>
+      <w:r>
+        <w:t>bcbio</w:t>
+      </w:r>
+      <w:proofErr w:type="spellEnd"/>
+      <w:r>
+        <w:t xml:space="preserve"> RNA-</w:t>
+      </w:r>
+      <w:proofErr w:type="spellStart"/>
+      <w:r>
+        <w:t>seq</w:t>
+      </w:r>
+      <w:proofErr w:type="spellEnd"/>
+      <w:r>
+        <w:t xml:space="preserve"> pipeline to obtain uniformly processed data that can be used as control cohort. This integrative approach will facilitate determining comprehensive molecular and genetic profile of each patient and ultimately will tailor medi</w:t>
       </w:r>
       <w:r>
         <w:t>cal treatment to their individual characteristics.</w:t>
